--- a/Final_Internship_Report_Java.docx
+++ b/Final_Internship_Report_Java.docx
@@ -195,6 +195,7 @@
             <w:pPr>
               <w:pStyle w:val="Normal"/>
               <w:widowControl w:val="false"/>
+              <w:jc w:val="both"/>
               <w:rPr/>
             </w:pPr>
             <w:r>
@@ -206,6 +207,7 @@
             <w:pPr>
               <w:pStyle w:val="Normal"/>
               <w:widowControl w:val="false"/>
+              <w:jc w:val="both"/>
               <w:rPr/>
             </w:pPr>
             <w:r>
@@ -217,6 +219,7 @@
             <w:pPr>
               <w:pStyle w:val="Normal"/>
               <w:widowControl w:val="false"/>
+              <w:jc w:val="both"/>
               <w:rPr/>
             </w:pPr>
             <w:r>
@@ -235,6 +238,7 @@
               <w:pStyle w:val="Normal"/>
               <w:widowControl w:val="false"/>
               <w:spacing w:before="0" w:after="200"/>
+              <w:jc w:val="both"/>
               <w:rPr/>
             </w:pPr>
             <w:r>
@@ -1242,15 +1246,17 @@
         <w:pStyle w:val="Normal"/>
         <w:widowControl/>
         <w:spacing w:before="0" w:after="0"/>
-        <w:rPr/>
-      </w:pPr>
-      <w:r>
-        <w:rPr/>
-      </w:r>
-    </w:p>
-    <w:p>
-      <w:pPr>
-        <w:pStyle w:val="Normal"/>
+        <w:jc w:val="both"/>
+        <w:rPr/>
+      </w:pPr>
+      <w:r>
+        <w:rPr/>
+      </w:r>
+    </w:p>
+    <w:p>
+      <w:pPr>
+        <w:pStyle w:val="Normal"/>
+        <w:jc w:val="both"/>
         <w:rPr/>
       </w:pPr>
       <w:r>
@@ -1261,6 +1267,7 @@
     <w:p>
       <w:pPr>
         <w:pStyle w:val="Normal"/>
+        <w:jc w:val="both"/>
         <w:rPr/>
       </w:pPr>
       <w:r>
@@ -1272,15 +1279,17 @@
     <w:p>
       <w:pPr>
         <w:pStyle w:val="Normal"/>
-        <w:rPr/>
-      </w:pPr>
-      <w:r>
-        <w:rPr/>
-      </w:r>
-    </w:p>
-    <w:p>
-      <w:pPr>
-        <w:pStyle w:val="Normal"/>
+        <w:jc w:val="both"/>
+        <w:rPr/>
+      </w:pPr>
+      <w:r>
+        <w:rPr/>
+      </w:r>
+    </w:p>
+    <w:p>
+      <w:pPr>
+        <w:pStyle w:val="Normal"/>
+        <w:jc w:val="both"/>
         <w:rPr/>
       </w:pPr>
       <w:r>
@@ -1291,6 +1300,7 @@
     <w:p>
       <w:pPr>
         <w:pStyle w:val="Normal"/>
+        <w:jc w:val="both"/>
         <w:rPr/>
       </w:pPr>
       <w:r>
@@ -1302,15 +1312,17 @@
     <w:p>
       <w:pPr>
         <w:pStyle w:val="Normal"/>
-        <w:rPr/>
-      </w:pPr>
-      <w:r>
-        <w:rPr/>
-      </w:r>
-    </w:p>
-    <w:p>
-      <w:pPr>
-        <w:pStyle w:val="Normal"/>
+        <w:jc w:val="both"/>
+        <w:rPr/>
+      </w:pPr>
+      <w:r>
+        <w:rPr/>
+      </w:r>
+    </w:p>
+    <w:p>
+      <w:pPr>
+        <w:pStyle w:val="Normal"/>
+        <w:jc w:val="both"/>
         <w:rPr/>
       </w:pPr>
       <w:r>
@@ -1321,6 +1333,7 @@
     <w:p>
       <w:pPr>
         <w:pStyle w:val="Normal"/>
+        <w:jc w:val="both"/>
         <w:rPr/>
       </w:pPr>
       <w:r>
@@ -1332,15 +1345,17 @@
     <w:p>
       <w:pPr>
         <w:pStyle w:val="Normal"/>
-        <w:rPr/>
-      </w:pPr>
-      <w:r>
-        <w:rPr/>
-      </w:r>
-    </w:p>
-    <w:p>
-      <w:pPr>
-        <w:pStyle w:val="Normal"/>
+        <w:jc w:val="both"/>
+        <w:rPr/>
+      </w:pPr>
+      <w:r>
+        <w:rPr/>
+      </w:r>
+    </w:p>
+    <w:p>
+      <w:pPr>
+        <w:pStyle w:val="Normal"/>
+        <w:jc w:val="both"/>
         <w:rPr/>
       </w:pPr>
       <w:r>
@@ -1351,6 +1366,7 @@
     <w:p>
       <w:pPr>
         <w:pStyle w:val="Normal"/>
+        <w:jc w:val="both"/>
         <w:rPr/>
       </w:pPr>
       <w:r>
@@ -1362,15 +1378,17 @@
     <w:p>
       <w:pPr>
         <w:pStyle w:val="Normal"/>
-        <w:rPr/>
-      </w:pPr>
-      <w:r>
-        <w:rPr/>
-      </w:r>
-    </w:p>
-    <w:p>
-      <w:pPr>
-        <w:pStyle w:val="Normal"/>
+        <w:jc w:val="both"/>
+        <w:rPr/>
+      </w:pPr>
+      <w:r>
+        <w:rPr/>
+      </w:r>
+    </w:p>
+    <w:p>
+      <w:pPr>
+        <w:pStyle w:val="Normal"/>
+        <w:jc w:val="both"/>
         <w:rPr/>
       </w:pPr>
       <w:r>
@@ -1436,6 +1454,7 @@
     <w:p>
       <w:pPr>
         <w:pStyle w:val="Normal"/>
+        <w:jc w:val="both"/>
         <w:rPr/>
       </w:pPr>
       <w:r>
@@ -1446,6 +1465,7 @@
     <w:p>
       <w:pPr>
         <w:pStyle w:val="Normal"/>
+        <w:jc w:val="both"/>
         <w:rPr/>
       </w:pPr>
       <w:r>
@@ -1458,6 +1478,7 @@
     <w:p>
       <w:pPr>
         <w:pStyle w:val="Normal"/>
+        <w:jc w:val="both"/>
         <w:rPr/>
       </w:pPr>
       <w:r>
@@ -1468,6 +1489,7 @@
     <w:p>
       <w:pPr>
         <w:pStyle w:val="Normal"/>
+        <w:jc w:val="both"/>
         <w:rPr/>
       </w:pPr>
       <w:r>
@@ -1477,6 +1499,7 @@
     <w:p>
       <w:pPr>
         <w:pStyle w:val="TextBody"/>
+        <w:jc w:val="both"/>
         <w:rPr/>
       </w:pPr>
       <w:r>
@@ -1487,6 +1510,7 @@
     <w:p>
       <w:pPr>
         <w:pStyle w:val="TextBody"/>
+        <w:jc w:val="both"/>
         <w:rPr/>
       </w:pPr>
       <w:r>
@@ -1498,6 +1522,7 @@
     <w:p>
       <w:pPr>
         <w:pStyle w:val="TextBody"/>
+        <w:jc w:val="both"/>
         <w:rPr/>
       </w:pPr>
       <w:r>
@@ -1538,8 +1563,8 @@
         <w:spacing w:before="0" w:after="0"/>
         <w:rPr/>
       </w:pPr>
-      <w:bookmarkStart w:id="1" w:name="_Toc163037946"/>
-      <w:bookmarkStart w:id="2" w:name="_Toc139702807"/>
+      <w:bookmarkStart w:id="1" w:name="_Toc139702807"/>
+      <w:bookmarkStart w:id="2" w:name="_Toc163037946"/>
       <w:r>
         <w:rPr/>
         <w:t>Introduction</w:t>
@@ -1566,6 +1591,7 @@
     <w:p>
       <w:pPr>
         <w:pStyle w:val="Normal"/>
+        <w:jc w:val="both"/>
         <w:rPr/>
       </w:pPr>
       <w:r>
@@ -1576,6 +1602,7 @@
     <w:p>
       <w:pPr>
         <w:pStyle w:val="Normal"/>
+        <w:jc w:val="both"/>
         <w:rPr/>
       </w:pPr>
       <w:r>
@@ -1733,6 +1760,7 @@
     <w:p>
       <w:pPr>
         <w:pStyle w:val="Normal"/>
+        <w:jc w:val="both"/>
         <w:rPr/>
       </w:pPr>
       <w:r>
@@ -1988,6 +2016,7 @@
     <w:p>
       <w:pPr>
         <w:pStyle w:val="Normal"/>
+        <w:jc w:val="both"/>
         <w:rPr/>
       </w:pPr>
       <w:r>
@@ -1998,6 +2027,7 @@
     <w:p>
       <w:pPr>
         <w:pStyle w:val="Normal"/>
+        <w:jc w:val="both"/>
         <w:rPr/>
       </w:pPr>
       <w:r>
@@ -2012,6 +2042,7 @@
           <w:ilvl w:val="0"/>
           <w:numId w:val="4"/>
         </w:numPr>
+        <w:jc w:val="both"/>
         <w:rPr/>
       </w:pPr>
       <w:r>
@@ -2026,6 +2057,7 @@
           <w:ilvl w:val="0"/>
           <w:numId w:val="4"/>
         </w:numPr>
+        <w:jc w:val="both"/>
         <w:rPr/>
       </w:pPr>
       <w:r>
@@ -2040,6 +2072,7 @@
           <w:ilvl w:val="0"/>
           <w:numId w:val="4"/>
         </w:numPr>
+        <w:jc w:val="both"/>
         <w:rPr/>
       </w:pPr>
       <w:r>
@@ -2054,6 +2087,7 @@
           <w:ilvl w:val="0"/>
           <w:numId w:val="4"/>
         </w:numPr>
+        <w:jc w:val="both"/>
         <w:rPr/>
       </w:pPr>
       <w:r>
@@ -2064,6 +2098,7 @@
     <w:p>
       <w:pPr>
         <w:pStyle w:val="Normal"/>
+        <w:jc w:val="both"/>
         <w:rPr/>
       </w:pPr>
       <w:r>
@@ -2279,6 +2314,7 @@
     <w:p>
       <w:pPr>
         <w:pStyle w:val="Normal"/>
+        <w:jc w:val="both"/>
         <w:rPr/>
       </w:pPr>
       <w:r>
@@ -2309,10 +2345,8 @@
     <w:p>
       <w:pPr>
         <w:pStyle w:val="Normal"/>
-        <w:rPr>
-          <w:sz w:val="32"/>
-          <w:szCs w:val="32"/>
-        </w:rPr>
+        <w:jc w:val="both"/>
+        <w:rPr/>
       </w:pPr>
       <w:r>
         <w:rPr/>
@@ -2393,6 +2427,7 @@
     <w:p>
       <w:pPr>
         <w:pStyle w:val="Normal"/>
+        <w:jc w:val="both"/>
         <w:rPr>
           <w:rFonts w:ascii="Arial" w:hAnsi="Arial"/>
           <w:kern w:val="2"/>
@@ -2409,10 +2444,8 @@
     <w:p>
       <w:pPr>
         <w:pStyle w:val="Normal"/>
-        <w:rPr>
-          <w:rFonts w:ascii="Arial" w:hAnsi="Arial"/>
-          <w:kern w:val="2"/>
-        </w:rPr>
+        <w:jc w:val="both"/>
+        <w:rPr/>
       </w:pPr>
       <w:r>
         <w:rPr>
@@ -2813,9 +2846,9 @@
                           <a:avLst/>
                           <a:gdLst>
                             <a:gd name="textAreaLeft" fmla="*/ 0 w 767520"/>
-                            <a:gd name="textAreaRight" fmla="*/ 768240 w 767520"/>
+                            <a:gd name="textAreaRight" fmla="*/ 768600 w 767520"/>
                             <a:gd name="textAreaTop" fmla="*/ 0 h 399240"/>
-                            <a:gd name="textAreaBottom" fmla="*/ 399960 h 399240"/>
+                            <a:gd name="textAreaBottom" fmla="*/ 400320 h 399240"/>
                           </a:gdLst>
                           <a:ahLst/>
                           <a:rect l="textAreaLeft" t="textAreaTop" r="textAreaRight" b="textAreaBottom"/>
@@ -3628,7 +3661,7 @@
                         <pic:spPr>
                           <a:xfrm>
                             <a:off x="0" y="9360"/>
-                            <a:ext cx="1700640" cy="1541880"/>
+                            <a:ext cx="1699920" cy="1541880"/>
                           </a:xfrm>
                           <a:prstGeom prst="rect">
                             <a:avLst/>
@@ -3658,7 +3691,7 @@
                           <pic:spPr>
                             <a:xfrm>
                               <a:off x="0" y="9360"/>
-                              <a:ext cx="1706400" cy="1541880"/>
+                              <a:ext cx="1705680" cy="1541880"/>
                             </a:xfrm>
                             <a:prstGeom prst="rect">
                               <a:avLst/>
@@ -3679,8 +3712,8 @@
                           </pic:blipFill>
                           <pic:spPr>
                             <a:xfrm>
-                              <a:off x="1982160" y="0"/>
-                              <a:ext cx="1706400" cy="1546920"/>
+                              <a:off x="1982880" y="0"/>
+                              <a:ext cx="1705680" cy="1546920"/>
                             </a:xfrm>
                             <a:prstGeom prst="rect">
                               <a:avLst/>
@@ -3701,8 +3734,8 @@
                           </pic:blipFill>
                           <pic:spPr>
                             <a:xfrm>
-                              <a:off x="4040280" y="0"/>
-                              <a:ext cx="1706400" cy="1546920"/>
+                              <a:off x="4041000" y="0"/>
+                              <a:ext cx="1705680" cy="1546920"/>
                             </a:xfrm>
                             <a:prstGeom prst="rect">
                               <a:avLst/>
@@ -3741,23 +3774,23 @@
                   <v:path o:extrusionok="f" gradientshapeok="t" o:connecttype="rect"/>
                   <o:lock v:ext="edit" aspectratio="t"/>
                 </v:shapetype>
-                <v:shape id="shape_0" ID="Diagram 91" stroked="f" o:allowincell="f" style="position:absolute;left:-1320;top:272;width:2677;height:2427;mso-wrap-style:none;v-text-anchor:middle" type="_x0000_t75">
+                <v:shape id="shape_0" ID="Diagram 91" stroked="f" o:allowincell="f" style="position:absolute;left:-1320;top:272;width:2676;height:2427;mso-wrap-style:none;v-text-anchor:middle" type="_x0000_t75">
                   <v:imagedata r:id="rId21" o:detectmouseclick="t"/>
                   <v:stroke color="#3465a4" joinstyle="round" endcap="flat"/>
                   <w10:wrap type="none"/>
                 </v:shape>
                 <v:group id="shape_0" style="position:absolute;left:1799;top:257;width:9049;height:2442">
-                  <v:shape id="shape_0" ID="Diagram 93" stroked="f" o:allowincell="f" style="position:absolute;left:1799;top:272;width:2686;height:2427;mso-wrap-style:none;v-text-anchor:middle" type="_x0000_t75">
+                  <v:shape id="shape_0" ID="Diagram 93" stroked="f" o:allowincell="f" style="position:absolute;left:1799;top:272;width:2685;height:2427;mso-wrap-style:none;v-text-anchor:middle" type="_x0000_t75">
                     <v:imagedata r:id="rId22" o:detectmouseclick="t"/>
                     <v:stroke color="#3465a4" joinstyle="round" endcap="flat"/>
                     <w10:wrap type="none"/>
                   </v:shape>
-                  <v:shape id="shape_0" ID="Diagram 94" stroked="f" o:allowincell="f" style="position:absolute;left:4921;top:257;width:2686;height:2435;mso-wrap-style:none;v-text-anchor:middle" type="_x0000_t75">
+                  <v:shape id="shape_0" ID="Diagram 94" stroked="f" o:allowincell="f" style="position:absolute;left:4922;top:257;width:2685;height:2435;mso-wrap-style:none;v-text-anchor:middle" type="_x0000_t75">
                     <v:imagedata r:id="rId23" o:detectmouseclick="t"/>
                     <v:stroke color="#3465a4" joinstyle="round" endcap="flat"/>
                     <w10:wrap type="none"/>
                   </v:shape>
-                  <v:shape id="shape_0" ID="Diagram 95" stroked="f" o:allowincell="f" style="position:absolute;left:8162;top:257;width:2686;height:2435;mso-wrap-style:none;v-text-anchor:middle" type="_x0000_t75">
+                  <v:shape id="shape_0" ID="Diagram 95" stroked="f" o:allowincell="f" style="position:absolute;left:8163;top:257;width:2685;height:2435;mso-wrap-style:none;v-text-anchor:middle" type="_x0000_t75">
                     <v:imagedata r:id="rId24" o:detectmouseclick="t"/>
                     <v:stroke color="#3465a4" joinstyle="round" endcap="flat"/>
                     <w10:wrap type="none"/>
@@ -3840,6 +3873,7 @@
     <w:p>
       <w:pPr>
         <w:pStyle w:val="Normal"/>
+        <w:jc w:val="both"/>
         <w:rPr/>
       </w:pPr>
       <w:r>
@@ -3872,8 +3906,8 @@
           <w:lang w:val="en-US"/>
         </w:rPr>
       </w:pPr>
-      <w:bookmarkStart w:id="5" w:name="_Toc163037947"/>
-      <w:bookmarkStart w:id="6" w:name="_Toc139702810"/>
+      <w:bookmarkStart w:id="5" w:name="_Toc139702810"/>
+      <w:bookmarkStart w:id="6" w:name="_Toc163037947"/>
       <w:r>
         <w:rPr>
           <w:lang w:val="en-US"/>
@@ -4059,8 +4093,8 @@
           <w:lang w:val="en-US"/>
         </w:rPr>
       </w:pPr>
-      <w:bookmarkStart w:id="7" w:name="_Toc139702811"/>
-      <w:bookmarkStart w:id="8" w:name="_Toc163037949"/>
+      <w:bookmarkStart w:id="7" w:name="_Toc163037949"/>
+      <w:bookmarkStart w:id="8" w:name="_Toc139702811"/>
       <w:bookmarkStart w:id="9" w:name="_Reference"/>
       <w:bookmarkEnd w:id="9"/>
       <w:r>
@@ -4122,12 +4156,34 @@
     <w:p>
       <w:pPr>
         <w:pStyle w:val="Heading2"/>
+        <w:widowControl w:val="false"/>
+        <w:numPr>
+          <w:ilvl w:val="0"/>
+          <w:numId w:val="0"/>
+        </w:numPr>
+        <w:suppressAutoHyphens w:val="true"/>
+        <w:spacing w:lineRule="exact" w:line="240"/>
+        <w:jc w:val="left"/>
         <w:rPr>
           <w:lang w:val="en-US"/>
         </w:rPr>
       </w:pPr>
-      <w:bookmarkStart w:id="10" w:name="_Toc139702812"/>
-      <w:bookmarkStart w:id="11" w:name="_Toc163037950"/>
+      <w:r>
+        <w:rPr/>
+      </w:r>
+      <w:r>
+        <w:br w:type="page"/>
+      </w:r>
+    </w:p>
+    <w:p>
+      <w:pPr>
+        <w:pStyle w:val="Heading2"/>
+        <w:rPr>
+          <w:lang w:val="en-US"/>
+        </w:rPr>
+      </w:pPr>
+      <w:bookmarkStart w:id="10" w:name="_Toc163037950"/>
+      <w:bookmarkStart w:id="11" w:name="_Toc139702812"/>
       <w:r>
         <w:rPr>
           <w:lang w:val="en-US"/>
@@ -4260,6 +4316,7 @@
                 <w:rFonts w:ascii="Times New Roman" w:hAnsi="Times New Roman" w:eastAsia="Times New Roman" w:cs="Times New Roman"/>
                 <w:b w:val="false"/>
                 <w:b w:val="false"/>
+                <w:color w:val="000000"/>
                 <w:kern w:val="0"/>
                 <w:sz w:val="20"/>
                 <w:szCs w:val="20"/>
@@ -4347,6 +4404,7 @@
                 <w:i w:val="false"/>
                 <w:caps w:val="false"/>
                 <w:smallCaps w:val="false"/>
+                <w:color w:val="000000"/>
                 <w:spacing w:val="0"/>
                 <w:kern w:val="0"/>
                 <w:sz w:val="20"/>
@@ -4394,6 +4452,7 @@
                 <w:i w:val="false"/>
                 <w:caps w:val="false"/>
                 <w:smallCaps w:val="false"/>
+                <w:color w:val="000000"/>
                 <w:spacing w:val="0"/>
                 <w:kern w:val="0"/>
                 <w:sz w:val="20"/>
@@ -4446,6 +4505,7 @@
                 <w:i w:val="false"/>
                 <w:caps w:val="false"/>
                 <w:smallCaps w:val="false"/>
+                <w:color w:val="000000"/>
                 <w:spacing w:val="0"/>
                 <w:kern w:val="0"/>
                 <w:sz w:val="20"/>
@@ -4493,6 +4553,7 @@
                 <w:i w:val="false"/>
                 <w:caps w:val="false"/>
                 <w:smallCaps w:val="false"/>
+                <w:color w:val="000000"/>
                 <w:spacing w:val="0"/>
                 <w:kern w:val="0"/>
                 <w:sz w:val="20"/>
@@ -4545,6 +4606,7 @@
                 <w:i w:val="false"/>
                 <w:caps w:val="false"/>
                 <w:smallCaps w:val="false"/>
+                <w:color w:val="000000"/>
                 <w:spacing w:val="0"/>
                 <w:kern w:val="0"/>
                 <w:sz w:val="20"/>
@@ -4592,6 +4654,7 @@
                 <w:i w:val="false"/>
                 <w:caps w:val="false"/>
                 <w:smallCaps w:val="false"/>
+                <w:color w:val="000000"/>
                 <w:spacing w:val="0"/>
                 <w:kern w:val="0"/>
                 <w:sz w:val="20"/>
@@ -4644,6 +4707,7 @@
                 <w:i w:val="false"/>
                 <w:caps w:val="false"/>
                 <w:smallCaps w:val="false"/>
+                <w:color w:val="000000"/>
                 <w:spacing w:val="0"/>
                 <w:kern w:val="0"/>
                 <w:sz w:val="20"/>
@@ -4691,6 +4755,7 @@
                 <w:i w:val="false"/>
                 <w:caps w:val="false"/>
                 <w:smallCaps w:val="false"/>
+                <w:color w:val="000000"/>
                 <w:spacing w:val="0"/>
                 <w:kern w:val="0"/>
                 <w:sz w:val="20"/>
@@ -4741,7 +4806,12 @@
                 <w:rFonts w:ascii="Times New Roman" w:hAnsi="Times New Roman" w:eastAsia="Times New Roman" w:cs="Times New Roman"/>
                 <w:b w:val="false"/>
                 <w:b w:val="false"/>
+                <w:i w:val="false"/>
+                <w:i w:val="false"/>
+                <w:caps w:val="false"/>
+                <w:smallCaps w:val="false"/>
                 <w:color w:val="000000"/>
+                <w:spacing w:val="0"/>
                 <w:kern w:val="0"/>
                 <w:sz w:val="20"/>
                 <w:szCs w:val="20"/>
@@ -4783,11 +4853,15 @@
               <w:ind w:left="6" w:hanging="0"/>
               <w:jc w:val="both"/>
               <w:rPr>
-                <w:rStyle w:val="Bold"/>
                 <w:rFonts w:ascii="Times New Roman" w:hAnsi="Times New Roman" w:eastAsia="Times New Roman" w:cs="Times New Roman"/>
                 <w:b w:val="false"/>
                 <w:b w:val="false"/>
+                <w:i w:val="false"/>
+                <w:i w:val="false"/>
+                <w:caps w:val="false"/>
+                <w:smallCaps w:val="false"/>
                 <w:color w:val="000000"/>
+                <w:spacing w:val="0"/>
                 <w:kern w:val="0"/>
                 <w:sz w:val="20"/>
                 <w:szCs w:val="20"/>
@@ -4871,19 +4945,179 @@
     <w:p>
       <w:pPr>
         <w:pStyle w:val="Normal"/>
+        <w:jc w:val="both"/>
+        <w:rPr/>
+      </w:pPr>
+      <w:r>
+        <w:rPr/>
+        <w:t xml:space="preserve">Develop a prototype of a Banking Information System in Core Java that provides a working preview of the key functionalities of a real banking system. The prototype should demonstrate the core features and flow of the system, showcasing its functionality and usability. </w:t>
+      </w:r>
+    </w:p>
+    <w:p>
+      <w:pPr>
+        <w:pStyle w:val="Normal"/>
+        <w:jc w:val="both"/>
         <w:rPr>
           <w:rFonts w:ascii="Calibri" w:hAnsi="Calibri"/>
           <w:sz w:val="28"/>
         </w:rPr>
       </w:pPr>
       <w:r>
-        <w:rPr/>
-        <w:t xml:space="preserve">Develop a prototype of a Banking Information System in Core Java that provides a working preview of the key functionalities of a real banking system. The prototype should demonstrate the core features and flow of the system, showcasing its functionality and usability. </w:t>
-      </w:r>
-    </w:p>
-    <w:p>
-      <w:pPr>
-        <w:pStyle w:val="Normal"/>
+        <w:rPr>
+          <w:sz w:val="28"/>
+        </w:rPr>
+      </w:r>
+    </w:p>
+    <w:p>
+      <w:pPr>
+        <w:pStyle w:val="Normal"/>
+        <w:jc w:val="both"/>
+        <w:rPr/>
+      </w:pPr>
+      <w:r>
+        <w:rPr/>
+        <w:t xml:space="preserve">Key Functionality to Include in the Prototype: </w:t>
+      </w:r>
+    </w:p>
+    <w:p>
+      <w:pPr>
+        <w:pStyle w:val="Normal"/>
+        <w:numPr>
+          <w:ilvl w:val="0"/>
+          <w:numId w:val="2"/>
+        </w:numPr>
+        <w:jc w:val="both"/>
+        <w:rPr/>
+      </w:pPr>
+      <w:r>
+        <w:rPr/>
+        <w:t xml:space="preserve">User Registration: Implement a simplified user registration process where users can provide basic details to create an account. </w:t>
+      </w:r>
+    </w:p>
+    <w:p>
+      <w:pPr>
+        <w:pStyle w:val="Normal"/>
+        <w:numPr>
+          <w:ilvl w:val="0"/>
+          <w:numId w:val="2"/>
+        </w:numPr>
+        <w:jc w:val="both"/>
+        <w:rPr/>
+      </w:pPr>
+      <w:r>
+        <w:rPr/>
+        <w:t xml:space="preserve">Account Management: Develop the ability to create and manage user accounts, including assigning unique account numbers and tracking account balances. </w:t>
+      </w:r>
+    </w:p>
+    <w:p>
+      <w:pPr>
+        <w:pStyle w:val="Normal"/>
+        <w:numPr>
+          <w:ilvl w:val="0"/>
+          <w:numId w:val="2"/>
+        </w:numPr>
+        <w:jc w:val="both"/>
+        <w:rPr/>
+      </w:pPr>
+      <w:r>
+        <w:rPr/>
+        <w:t xml:space="preserve">Deposit and Withdrawal: Enable users to make deposits and withdrawals from their accounts, updating the account balance accordingly. </w:t>
+      </w:r>
+    </w:p>
+    <w:p>
+      <w:pPr>
+        <w:pStyle w:val="Normal"/>
+        <w:numPr>
+          <w:ilvl w:val="0"/>
+          <w:numId w:val="2"/>
+        </w:numPr>
+        <w:jc w:val="both"/>
+        <w:rPr/>
+      </w:pPr>
+      <w:r>
+        <w:rPr/>
+        <w:t xml:space="preserve">Fund Transfer: Implement a simplified version of fund transfer functionality, allowing users to transfer funds between their accounts or to other registered users. </w:t>
+      </w:r>
+    </w:p>
+    <w:p>
+      <w:pPr>
+        <w:pStyle w:val="Normal"/>
+        <w:numPr>
+          <w:ilvl w:val="0"/>
+          <w:numId w:val="2"/>
+        </w:numPr>
+        <w:jc w:val="both"/>
+        <w:rPr/>
+      </w:pPr>
+      <w:r>
+        <w:rPr/>
+        <w:t xml:space="preserve">Account Statements: Provide users with a preview of their account statements, displaying transaction history, dates, amounts, and remaining balances. </w:t>
+      </w:r>
+    </w:p>
+    <w:p>
+      <w:pPr>
+        <w:pStyle w:val="Normal"/>
+        <w:numPr>
+          <w:ilvl w:val="0"/>
+          <w:numId w:val="2"/>
+        </w:numPr>
+        <w:jc w:val="both"/>
+        <w:rPr/>
+      </w:pPr>
+      <w:r>
+        <w:rPr/>
+        <w:t xml:space="preserve">Password Protection: Develop a basic login system with password authentication to ensure secure access to user accounts. </w:t>
+      </w:r>
+    </w:p>
+    <w:p>
+      <w:pPr>
+        <w:pStyle w:val="Normal"/>
+        <w:numPr>
+          <w:ilvl w:val="0"/>
+          <w:numId w:val="2"/>
+        </w:numPr>
+        <w:jc w:val="both"/>
+        <w:rPr/>
+      </w:pPr>
+      <w:r>
+        <w:rPr/>
+        <w:t xml:space="preserve">Error Handling: Implement basic error handling mechanisms to handle common exceptions, such as insufficient funds and invalid transactions, and display relevant error messages to users. </w:t>
+      </w:r>
+    </w:p>
+    <w:p>
+      <w:pPr>
+        <w:pStyle w:val="Normal"/>
+        <w:numPr>
+          <w:ilvl w:val="0"/>
+          <w:numId w:val="2"/>
+        </w:numPr>
+        <w:jc w:val="both"/>
+        <w:rPr/>
+      </w:pPr>
+      <w:r>
+        <w:rPr/>
+        <w:t xml:space="preserve">User Interface: Design a user-friendly interface for the prototype that allows users to navigate through the system, perform banking operations, and view relevant information. </w:t>
+      </w:r>
+    </w:p>
+    <w:p>
+      <w:pPr>
+        <w:pStyle w:val="Normal"/>
+        <w:numPr>
+          <w:ilvl w:val="0"/>
+          <w:numId w:val="2"/>
+        </w:numPr>
+        <w:jc w:val="both"/>
+        <w:rPr/>
+      </w:pPr>
+      <w:r>
+        <w:rPr/>
+        <w:t xml:space="preserve">Persistence: Implement basic data persistence by storing user account information and transaction history temporarily during the prototype session. </w:t>
+      </w:r>
+    </w:p>
+    <w:p>
+      <w:pPr>
+        <w:pStyle w:val="Normal"/>
+        <w:jc w:val="both"/>
         <w:rPr>
           <w:rFonts w:ascii="Calibri" w:hAnsi="Calibri"/>
           <w:sz w:val="28"/>
@@ -4898,190 +5132,8 @@
     <w:p>
       <w:pPr>
         <w:pStyle w:val="Normal"/>
-        <w:rPr>
-          <w:rFonts w:ascii="Calibri" w:hAnsi="Calibri"/>
-          <w:sz w:val="28"/>
-        </w:rPr>
-      </w:pPr>
-      <w:r>
-        <w:rPr/>
-        <w:t xml:space="preserve">Key Functionality to Include in the Prototype: </w:t>
-      </w:r>
-    </w:p>
-    <w:p>
-      <w:pPr>
-        <w:pStyle w:val="Normal"/>
-        <w:numPr>
-          <w:ilvl w:val="0"/>
-          <w:numId w:val="2"/>
-        </w:numPr>
-        <w:rPr>
-          <w:rFonts w:ascii="Calibri" w:hAnsi="Calibri"/>
-          <w:sz w:val="28"/>
-        </w:rPr>
-      </w:pPr>
-      <w:r>
-        <w:rPr/>
-        <w:t xml:space="preserve">User Registration: Implement a simplified user registration process where users can provide basic details to create an account. </w:t>
-      </w:r>
-    </w:p>
-    <w:p>
-      <w:pPr>
-        <w:pStyle w:val="Normal"/>
-        <w:numPr>
-          <w:ilvl w:val="0"/>
-          <w:numId w:val="2"/>
-        </w:numPr>
-        <w:rPr>
-          <w:rFonts w:ascii="Calibri" w:hAnsi="Calibri"/>
-          <w:sz w:val="28"/>
-        </w:rPr>
-      </w:pPr>
-      <w:r>
-        <w:rPr/>
-        <w:t xml:space="preserve">Account Management: Develop the ability to create and manage user accounts, including assigning unique account numbers and tracking account balances. </w:t>
-      </w:r>
-    </w:p>
-    <w:p>
-      <w:pPr>
-        <w:pStyle w:val="Normal"/>
-        <w:numPr>
-          <w:ilvl w:val="0"/>
-          <w:numId w:val="2"/>
-        </w:numPr>
-        <w:rPr>
-          <w:rFonts w:ascii="Calibri" w:hAnsi="Calibri"/>
-          <w:sz w:val="28"/>
-        </w:rPr>
-      </w:pPr>
-      <w:r>
-        <w:rPr/>
-        <w:t xml:space="preserve">Deposit and Withdrawal: Enable users to make deposits and withdrawals from their accounts, updating the account balance accordingly. </w:t>
-      </w:r>
-    </w:p>
-    <w:p>
-      <w:pPr>
-        <w:pStyle w:val="Normal"/>
-        <w:numPr>
-          <w:ilvl w:val="0"/>
-          <w:numId w:val="2"/>
-        </w:numPr>
-        <w:rPr>
-          <w:rFonts w:ascii="Calibri" w:hAnsi="Calibri"/>
-          <w:sz w:val="28"/>
-        </w:rPr>
-      </w:pPr>
-      <w:r>
-        <w:rPr/>
-        <w:t xml:space="preserve">Fund Transfer: Implement a simplified version of fund transfer functionality, allowing users to transfer funds between their accounts or to other registered users. </w:t>
-      </w:r>
-    </w:p>
-    <w:p>
-      <w:pPr>
-        <w:pStyle w:val="Normal"/>
-        <w:numPr>
-          <w:ilvl w:val="0"/>
-          <w:numId w:val="2"/>
-        </w:numPr>
-        <w:rPr>
-          <w:rFonts w:ascii="Calibri" w:hAnsi="Calibri"/>
-          <w:sz w:val="28"/>
-        </w:rPr>
-      </w:pPr>
-      <w:r>
-        <w:rPr/>
-        <w:t xml:space="preserve">Account Statements: Provide users with a preview of their account statements, displaying transaction history, dates, amounts, and remaining balances. </w:t>
-      </w:r>
-    </w:p>
-    <w:p>
-      <w:pPr>
-        <w:pStyle w:val="Normal"/>
-        <w:numPr>
-          <w:ilvl w:val="0"/>
-          <w:numId w:val="2"/>
-        </w:numPr>
-        <w:rPr>
-          <w:rFonts w:ascii="Calibri" w:hAnsi="Calibri"/>
-          <w:sz w:val="28"/>
-        </w:rPr>
-      </w:pPr>
-      <w:r>
-        <w:rPr/>
-        <w:t xml:space="preserve">Password Protection: Develop a basic login system with password authentication to ensure secure access to user accounts. </w:t>
-      </w:r>
-    </w:p>
-    <w:p>
-      <w:pPr>
-        <w:pStyle w:val="Normal"/>
-        <w:numPr>
-          <w:ilvl w:val="0"/>
-          <w:numId w:val="2"/>
-        </w:numPr>
-        <w:rPr>
-          <w:rFonts w:ascii="Calibri" w:hAnsi="Calibri"/>
-          <w:sz w:val="28"/>
-        </w:rPr>
-      </w:pPr>
-      <w:r>
-        <w:rPr/>
-        <w:t xml:space="preserve">Error Handling: Implement basic error handling mechanisms to handle common exceptions, such as insufficient funds and invalid transactions, and display relevant error messages to users. </w:t>
-      </w:r>
-    </w:p>
-    <w:p>
-      <w:pPr>
-        <w:pStyle w:val="Normal"/>
-        <w:numPr>
-          <w:ilvl w:val="0"/>
-          <w:numId w:val="2"/>
-        </w:numPr>
-        <w:rPr>
-          <w:rFonts w:ascii="Calibri" w:hAnsi="Calibri"/>
-          <w:sz w:val="28"/>
-        </w:rPr>
-      </w:pPr>
-      <w:r>
-        <w:rPr/>
-        <w:t xml:space="preserve">User Interface: Design a user-friendly interface for the prototype that allows users to navigate through the system, perform banking operations, and view relevant information. </w:t>
-      </w:r>
-    </w:p>
-    <w:p>
-      <w:pPr>
-        <w:pStyle w:val="Normal"/>
-        <w:numPr>
-          <w:ilvl w:val="0"/>
-          <w:numId w:val="2"/>
-        </w:numPr>
-        <w:rPr>
-          <w:rFonts w:ascii="Calibri" w:hAnsi="Calibri"/>
-          <w:sz w:val="28"/>
-        </w:rPr>
-      </w:pPr>
-      <w:r>
-        <w:rPr/>
-        <w:t xml:space="preserve">Persistence: Implement basic data persistence by storing user account information and transaction history temporarily during the prototype session. </w:t>
-      </w:r>
-    </w:p>
-    <w:p>
-      <w:pPr>
-        <w:pStyle w:val="Normal"/>
-        <w:rPr>
-          <w:rFonts w:ascii="Calibri" w:hAnsi="Calibri"/>
-          <w:sz w:val="28"/>
-        </w:rPr>
-      </w:pPr>
-      <w:r>
-        <w:rPr>
-          <w:sz w:val="28"/>
-        </w:rPr>
-      </w:r>
-    </w:p>
-    <w:p>
-      <w:pPr>
-        <w:pStyle w:val="Normal"/>
-        <w:rPr>
-          <w:rFonts w:ascii="Calibri" w:hAnsi="Calibri"/>
-          <w:sz w:val="28"/>
-        </w:rPr>
+        <w:jc w:val="both"/>
+        <w:rPr/>
       </w:pPr>
       <w:r>
         <w:rPr/>
@@ -5116,6 +5168,7 @@
     <w:p>
       <w:pPr>
         <w:pStyle w:val="Normal"/>
+        <w:jc w:val="both"/>
         <w:rPr/>
       </w:pPr>
       <w:r>
@@ -5126,6 +5179,7 @@
     <w:p>
       <w:pPr>
         <w:pStyle w:val="Normal"/>
+        <w:jc w:val="both"/>
         <w:rPr/>
       </w:pPr>
       <w:r>
@@ -5137,6 +5191,7 @@
     <w:p>
       <w:pPr>
         <w:pStyle w:val="Normal"/>
+        <w:jc w:val="both"/>
         <w:rPr/>
       </w:pPr>
       <w:r>
@@ -5147,6 +5202,7 @@
     <w:p>
       <w:pPr>
         <w:pStyle w:val="Normal"/>
+        <w:jc w:val="both"/>
         <w:rPr/>
       </w:pPr>
       <w:r>
@@ -5158,6 +5214,7 @@
     <w:p>
       <w:pPr>
         <w:pStyle w:val="Normal"/>
+        <w:jc w:val="both"/>
         <w:rPr/>
       </w:pPr>
       <w:r>
@@ -5168,6 +5225,7 @@
     <w:p>
       <w:pPr>
         <w:pStyle w:val="Normal"/>
+        <w:jc w:val="both"/>
         <w:rPr/>
       </w:pPr>
       <w:r>
@@ -5296,13 +5354,7 @@
           <w:rPr>
             <w:rStyle w:val="InternetLink"/>
           </w:rPr>
-          <w:t>https://github.com/shashank257/corejava/blob/main/Final_Internship_Report_Java.doc</w:t>
-        </w:r>
-        <w:r>
-          <w:rPr>
-            <w:rStyle w:val="InternetLink"/>
-          </w:rPr>
-          <w:t>x</w:t>
+          <w:t>https://github.com/shashank257/corejava/blob/main/Final_Internship_Report_Java.docx</w:t>
         </w:r>
       </w:hyperlink>
     </w:p>
@@ -5344,6 +5396,7 @@
     <w:p>
       <w:pPr>
         <w:pStyle w:val="TextBody"/>
+        <w:jc w:val="both"/>
         <w:rPr/>
       </w:pPr>
       <w:r>
@@ -5363,6 +5416,7 @@
           <w:tab w:val="left" w:pos="0" w:leader="none"/>
         </w:tabs>
         <w:ind w:left="709" w:hanging="283"/>
+        <w:jc w:val="both"/>
         <w:rPr/>
       </w:pPr>
       <w:r>
@@ -5382,6 +5436,7 @@
           <w:tab w:val="left" w:pos="0" w:leader="none"/>
         </w:tabs>
         <w:ind w:left="1418" w:hanging="283"/>
+        <w:jc w:val="both"/>
         <w:rPr/>
       </w:pPr>
       <w:r>
@@ -5401,6 +5456,7 @@
           <w:tab w:val="left" w:pos="0" w:leader="none"/>
         </w:tabs>
         <w:ind w:left="1418" w:hanging="283"/>
+        <w:jc w:val="both"/>
         <w:rPr/>
       </w:pPr>
       <w:r>
@@ -5420,6 +5476,7 @@
           <w:tab w:val="left" w:pos="0" w:leader="none"/>
         </w:tabs>
         <w:ind w:left="1418" w:hanging="283"/>
+        <w:jc w:val="both"/>
         <w:rPr/>
       </w:pPr>
       <w:r>
@@ -5439,6 +5496,7 @@
           <w:tab w:val="left" w:pos="0" w:leader="none"/>
         </w:tabs>
         <w:ind w:left="1418" w:hanging="283"/>
+        <w:jc w:val="both"/>
         <w:rPr/>
       </w:pPr>
       <w:r>
@@ -5458,6 +5516,7 @@
           <w:tab w:val="left" w:pos="0" w:leader="none"/>
         </w:tabs>
         <w:ind w:left="709" w:hanging="283"/>
+        <w:jc w:val="both"/>
         <w:rPr/>
       </w:pPr>
       <w:r>
@@ -5477,6 +5536,7 @@
           <w:tab w:val="left" w:pos="0" w:leader="none"/>
         </w:tabs>
         <w:ind w:left="1418" w:hanging="283"/>
+        <w:jc w:val="both"/>
         <w:rPr/>
       </w:pPr>
       <w:r>
@@ -5496,6 +5556,7 @@
           <w:tab w:val="left" w:pos="0" w:leader="none"/>
         </w:tabs>
         <w:ind w:left="1418" w:hanging="283"/>
+        <w:jc w:val="both"/>
         <w:rPr/>
       </w:pPr>
       <w:r>
@@ -5515,6 +5576,7 @@
           <w:tab w:val="left" w:pos="0" w:leader="none"/>
         </w:tabs>
         <w:ind w:left="1418" w:hanging="283"/>
+        <w:jc w:val="both"/>
         <w:rPr/>
       </w:pPr>
       <w:r>
@@ -5534,6 +5596,7 @@
           <w:tab w:val="left" w:pos="0" w:leader="none"/>
         </w:tabs>
         <w:ind w:left="709" w:hanging="283"/>
+        <w:jc w:val="both"/>
         <w:rPr/>
       </w:pPr>
       <w:r>
@@ -5553,6 +5616,7 @@
           <w:tab w:val="left" w:pos="0" w:leader="none"/>
         </w:tabs>
         <w:ind w:left="1418" w:hanging="283"/>
+        <w:jc w:val="both"/>
         <w:rPr/>
       </w:pPr>
       <w:r>
@@ -5572,6 +5636,7 @@
           <w:tab w:val="left" w:pos="0" w:leader="none"/>
         </w:tabs>
         <w:ind w:left="1418" w:hanging="283"/>
+        <w:jc w:val="both"/>
         <w:rPr/>
       </w:pPr>
       <w:r>
@@ -5663,7 +5728,7 @@
                           <w:p>
                             <w:pPr>
                               <w:pStyle w:val="FrameContents"/>
-                              <w:overflowPunct w:val="false"/>
+                              <w:overflowPunct w:val="true"/>
                               <w:bidi w:val="0"/>
                               <w:spacing w:lineRule="auto" w:line="240" w:before="0" w:after="0"/>
                               <w:ind w:left="0" w:right="0" w:hanging="0"/>
@@ -5750,7 +5815,7 @@
                     <w:p>
                       <w:pPr>
                         <w:pStyle w:val="FrameContents"/>
-                        <w:overflowPunct w:val="false"/>
+                        <w:overflowPunct w:val="true"/>
                         <w:bidi w:val="0"/>
                         <w:spacing w:lineRule="auto" w:line="240" w:before="0" w:after="0"/>
                         <w:ind w:left="0" w:right="0" w:hanging="0"/>
@@ -5884,7 +5949,7 @@
                           <w:p>
                             <w:pPr>
                               <w:pStyle w:val="FrameContents"/>
-                              <w:overflowPunct w:val="false"/>
+                              <w:overflowPunct w:val="true"/>
                               <w:spacing w:lineRule="auto" w:line="240" w:before="0" w:after="0"/>
                               <w:jc w:val="center"/>
                               <w:rPr>
@@ -5919,7 +5984,7 @@
                     <w:p>
                       <w:pPr>
                         <w:pStyle w:val="FrameContents"/>
-                        <w:overflowPunct w:val="false"/>
+                        <w:overflowPunct w:val="true"/>
                         <w:spacing w:lineRule="auto" w:line="240" w:before="0" w:after="0"/>
                         <w:jc w:val="center"/>
                         <w:rPr>
@@ -6015,7 +6080,7 @@
                           <w:p>
                             <w:pPr>
                               <w:pStyle w:val="FrameContents"/>
-                              <w:overflowPunct w:val="false"/>
+                              <w:overflowPunct w:val="true"/>
                               <w:bidi w:val="0"/>
                               <w:spacing w:lineRule="auto" w:line="240" w:before="0" w:after="0"/>
                               <w:ind w:hanging="0"/>
@@ -6084,7 +6149,7 @@
                           <w:p>
                             <w:pPr>
                               <w:pStyle w:val="FrameContents"/>
-                              <w:overflowPunct w:val="false"/>
+                              <w:overflowPunct w:val="true"/>
                               <w:bidi w:val="0"/>
                               <w:spacing w:lineRule="auto" w:line="240" w:before="0" w:after="0"/>
                               <w:ind w:hanging="0"/>
@@ -6153,7 +6218,7 @@
                           <w:p>
                             <w:pPr>
                               <w:pStyle w:val="FrameContents"/>
-                              <w:overflowPunct w:val="false"/>
+                              <w:overflowPunct w:val="true"/>
                               <w:bidi w:val="0"/>
                               <w:spacing w:lineRule="auto" w:line="240" w:before="0" w:after="0"/>
                               <w:ind w:hanging="0"/>
@@ -6240,7 +6305,7 @@
                     <w:p>
                       <w:pPr>
                         <w:pStyle w:val="FrameContents"/>
-                        <w:overflowPunct w:val="false"/>
+                        <w:overflowPunct w:val="true"/>
                         <w:bidi w:val="0"/>
                         <w:spacing w:lineRule="auto" w:line="240" w:before="0" w:after="0"/>
                         <w:ind w:hanging="0"/>
@@ -6309,7 +6374,7 @@
                     <w:p>
                       <w:pPr>
                         <w:pStyle w:val="FrameContents"/>
-                        <w:overflowPunct w:val="false"/>
+                        <w:overflowPunct w:val="true"/>
                         <w:bidi w:val="0"/>
                         <w:spacing w:lineRule="auto" w:line="240" w:before="0" w:after="0"/>
                         <w:ind w:hanging="0"/>
@@ -6378,7 +6443,7 @@
                     <w:p>
                       <w:pPr>
                         <w:pStyle w:val="FrameContents"/>
-                        <w:overflowPunct w:val="false"/>
+                        <w:overflowPunct w:val="true"/>
                         <w:bidi w:val="0"/>
                         <w:spacing w:lineRule="auto" w:line="240" w:before="0" w:after="0"/>
                         <w:ind w:hanging="0"/>
@@ -6535,7 +6600,7 @@
                           <w:p>
                             <w:pPr>
                               <w:pStyle w:val="FrameContents"/>
-                              <w:overflowPunct w:val="false"/>
+                              <w:overflowPunct w:val="true"/>
                               <w:spacing w:lineRule="auto" w:line="240" w:before="0" w:after="0"/>
                               <w:jc w:val="center"/>
                               <w:rPr>
@@ -6552,7 +6617,7 @@
                           <w:p>
                             <w:pPr>
                               <w:pStyle w:val="FrameContents"/>
-                              <w:overflowPunct w:val="false"/>
+                              <w:overflowPunct w:val="true"/>
                               <w:spacing w:lineRule="auto" w:line="240" w:before="0" w:after="0"/>
                               <w:jc w:val="center"/>
                               <w:rPr>
@@ -6569,7 +6634,7 @@
                           <w:p>
                             <w:pPr>
                               <w:pStyle w:val="FrameContents"/>
-                              <w:overflowPunct w:val="false"/>
+                              <w:overflowPunct w:val="true"/>
                               <w:spacing w:lineRule="auto" w:line="240" w:before="0" w:after="0"/>
                               <w:jc w:val="center"/>
                               <w:rPr>
@@ -6604,7 +6669,7 @@
                     <w:p>
                       <w:pPr>
                         <w:pStyle w:val="FrameContents"/>
-                        <w:overflowPunct w:val="false"/>
+                        <w:overflowPunct w:val="true"/>
                         <w:spacing w:lineRule="auto" w:line="240" w:before="0" w:after="0"/>
                         <w:jc w:val="center"/>
                         <w:rPr>
@@ -6621,7 +6686,7 @@
                     <w:p>
                       <w:pPr>
                         <w:pStyle w:val="FrameContents"/>
-                        <w:overflowPunct w:val="false"/>
+                        <w:overflowPunct w:val="true"/>
                         <w:spacing w:lineRule="auto" w:line="240" w:before="0" w:after="0"/>
                         <w:jc w:val="center"/>
                         <w:rPr>
@@ -6638,7 +6703,7 @@
                     <w:p>
                       <w:pPr>
                         <w:pStyle w:val="FrameContents"/>
-                        <w:overflowPunct w:val="false"/>
+                        <w:overflowPunct w:val="true"/>
                         <w:spacing w:lineRule="auto" w:line="240" w:before="0" w:after="0"/>
                         <w:jc w:val="center"/>
                         <w:rPr>
@@ -6812,6 +6877,15 @@
         <w:pStyle w:val="Normal"/>
         <w:rPr/>
       </w:pPr>
+      <w:r>
+        <w:rPr>
+          <w:b/>
+          <w:bCs/>
+          <w:i/>
+          <w:iCs/>
+        </w:rPr>
+        <w:t xml:space="preserve">    </w:t>
+      </w:r>
       <w:r>
         <w:rPr>
           <w:b/>
@@ -7795,12 +7869,24 @@
       <w:r>
         <w:rPr/>
       </w:r>
-    </w:p>
-    <w:p>
-      <w:pPr>
-        <w:pStyle w:val="Normal"/>
-        <w:rPr/>
-      </w:pPr>
+      <w:r>
+        <w:br w:type="page"/>
+      </w:r>
+    </w:p>
+    <w:p>
+      <w:pPr>
+        <w:pStyle w:val="Normal"/>
+        <w:rPr/>
+      </w:pPr>
+      <w:r>
+        <w:rPr>
+          <w:b/>
+          <w:bCs/>
+          <w:i/>
+          <w:iCs/>
+        </w:rPr>
+        <w:t xml:space="preserve">    </w:t>
+      </w:r>
       <w:r>
         <w:rPr>
           <w:b/>
@@ -9084,6 +9170,7 @@
     <w:p>
       <w:pPr>
         <w:pStyle w:val="TextBody"/>
+        <w:jc w:val="both"/>
         <w:rPr/>
       </w:pPr>
       <w:r>
@@ -9100,6 +9187,7 @@
     <w:p>
       <w:pPr>
         <w:pStyle w:val="TextBody"/>
+        <w:jc w:val="both"/>
         <w:rPr/>
       </w:pPr>
       <w:r>
@@ -9116,6 +9204,7 @@
     <w:p>
       <w:pPr>
         <w:pStyle w:val="TextBody"/>
+        <w:jc w:val="both"/>
         <w:rPr/>
       </w:pPr>
       <w:r>
@@ -9132,6 +9221,7 @@
     <w:p>
       <w:pPr>
         <w:pStyle w:val="TextBody"/>
+        <w:jc w:val="both"/>
         <w:rPr/>
       </w:pPr>
       <w:r>
@@ -9148,6 +9238,7 @@
     <w:p>
       <w:pPr>
         <w:pStyle w:val="TextBody"/>
+        <w:jc w:val="both"/>
         <w:rPr/>
       </w:pPr>
       <w:r>
@@ -9223,6 +9314,7 @@
     <w:p>
       <w:pPr>
         <w:pStyle w:val="Normal"/>
+        <w:jc w:val="both"/>
         <w:rPr>
           <w:rFonts w:ascii="Arial" w:hAnsi="Arial" w:eastAsia="Times New Roman" w:cs="Times New Roman"/>
           <w:b/>
@@ -9241,6 +9333,109 @@
     <w:p>
       <w:pPr>
         <w:pStyle w:val="TextBody"/>
+        <w:jc w:val="both"/>
+        <w:rPr/>
+      </w:pPr>
+      <w:r>
+        <w:rPr>
+          <w:rStyle w:val="Strong"/>
+        </w:rPr>
+        <w:t>Technical Proficiency</w:t>
+      </w:r>
+      <w:r>
+        <w:rPr/>
+        <w:t>: Through this project, I have deepened my understanding of Java programming and gained hands-on experience in developing a GUI application. I have become familiar with concepts such as event-driven programming, user interface design, and data management. These technical skills will serve as a solid foundation for future software development projects.</w:t>
+      </w:r>
+    </w:p>
+    <w:p>
+      <w:pPr>
+        <w:pStyle w:val="TextBody"/>
+        <w:jc w:val="both"/>
+        <w:rPr/>
+      </w:pPr>
+      <w:r>
+        <w:rPr>
+          <w:rStyle w:val="Strong"/>
+        </w:rPr>
+        <w:t>Object-Oriented Design</w:t>
+      </w:r>
+      <w:r>
+        <w:rPr/>
+        <w:t>: The project allowed me to apply object-oriented principles and design patterns to create a well-structured and modular system. I have learned how to effectively organize code into classes, encapsulate data and behavior, and establish relationships between objects. This knowledge will enable me to design scalable and maintainable software solutions in the future.</w:t>
+      </w:r>
+    </w:p>
+    <w:p>
+      <w:pPr>
+        <w:pStyle w:val="TextBody"/>
+        <w:jc w:val="both"/>
+        <w:rPr/>
+      </w:pPr>
+      <w:r>
+        <w:rPr>
+          <w:rStyle w:val="Strong"/>
+        </w:rPr>
+        <w:t>User Experience</w:t>
+      </w:r>
+      <w:r>
+        <w:rPr/>
+        <w:t>: Developing a graphical user interface challenged me to consider the end-user's perspective and create an intuitive and user-friendly system. I have learned to prioritize usability, responsiveness, and visual aesthetics in order to enhance the overall user experience. These skills will be valuable in any project that involves creating user interfaces or software with a focus on usability.</w:t>
+      </w:r>
+    </w:p>
+    <w:p>
+      <w:pPr>
+        <w:pStyle w:val="TextBody"/>
+        <w:jc w:val="both"/>
+        <w:rPr/>
+      </w:pPr>
+      <w:r>
+        <w:rPr>
+          <w:rStyle w:val="Strong"/>
+        </w:rPr>
+        <w:t>Problem Solving</w:t>
+      </w:r>
+      <w:r>
+        <w:rPr/>
+        <w:t>: Throughout the development process, I encountered various challenges and obstacles that required analytical thinking and problem-solving skills. I learned to break down complex problems into manageable tasks, analyze requirements, and identify appropriate solutions. This experience has honed my ability to approach and resolve technical challenges effectively.</w:t>
+      </w:r>
+    </w:p>
+    <w:p>
+      <w:pPr>
+        <w:pStyle w:val="TextBody"/>
+        <w:jc w:val="both"/>
+        <w:rPr/>
+      </w:pPr>
+      <w:r>
+        <w:rPr>
+          <w:rStyle w:val="Strong"/>
+        </w:rPr>
+        <w:t>Teamwork and Collaboration</w:t>
+      </w:r>
+      <w:r>
+        <w:rPr/>
+        <w:t>: While this project was primarily an individual effort, I understand the importance of collaboration in real-world software development. Through discussions and feedback from mentors and peers, I have gained insights into the value of teamwork, effective communication, and incorporating constructive feedback. These collaborative skills will be essential in my future career, especially when working on larger projects with multidisciplinary teams.</w:t>
+      </w:r>
+    </w:p>
+    <w:p>
+      <w:pPr>
+        <w:pStyle w:val="TextBody"/>
+        <w:jc w:val="both"/>
+        <w:rPr/>
+      </w:pPr>
+      <w:r>
+        <w:rPr>
+          <w:rStyle w:val="Strong"/>
+        </w:rPr>
+        <w:t>Professional Growth</w:t>
+      </w:r>
+      <w:r>
+        <w:rPr/>
+        <w:t>: Engaging in this project has provided me with a valuable opportunity to enhance my professional skills and broaden my knowledge in the field of software development. It has given me confidence in my abilities and strengthened my passion for pursuing a career in the technology industry.</w:t>
+      </w:r>
+    </w:p>
+    <w:p>
+      <w:pPr>
+        <w:pStyle w:val="TextBody"/>
+        <w:jc w:val="both"/>
         <w:rPr>
           <w:rFonts w:ascii="Arial" w:hAnsi="Arial" w:eastAsia="Times New Roman" w:cs="Times New Roman"/>
           <w:b/>
@@ -9252,144 +9447,6 @@
       </w:pPr>
       <w:r>
         <w:rPr>
-          <w:rStyle w:val="Strong"/>
-        </w:rPr>
-        <w:t>Technical Proficiency</w:t>
-      </w:r>
-      <w:r>
-        <w:rPr/>
-        <w:t>: Through this project, I have deepened my understanding of Java programming and gained hands-on experience in developing a GUI application. I have become familiar with concepts such as event-driven programming, user interface design, and data management. These technical skills will serve as a solid foundation for future software development projects.</w:t>
-      </w:r>
-    </w:p>
-    <w:p>
-      <w:pPr>
-        <w:pStyle w:val="TextBody"/>
-        <w:rPr>
-          <w:rFonts w:ascii="Arial" w:hAnsi="Arial" w:eastAsia="Times New Roman" w:cs="Times New Roman"/>
-          <w:b/>
-          <w:b/>
-          <w:kern w:val="2"/>
-          <w:sz w:val="28"/>
-          <w:szCs w:val="28"/>
-        </w:rPr>
-      </w:pPr>
-      <w:r>
-        <w:rPr>
-          <w:rStyle w:val="Strong"/>
-        </w:rPr>
-        <w:t>Object-Oriented Design</w:t>
-      </w:r>
-      <w:r>
-        <w:rPr/>
-        <w:t>: The project allowed me to apply object-oriented principles and design patterns to create a well-structured and modular system. I have learned how to effectively organize code into classes, encapsulate data and behavior, and establish relationships between objects. This knowledge will enable me to design scalable and maintainable software solutions in the future.</w:t>
-      </w:r>
-    </w:p>
-    <w:p>
-      <w:pPr>
-        <w:pStyle w:val="TextBody"/>
-        <w:rPr>
-          <w:rFonts w:ascii="Arial" w:hAnsi="Arial" w:eastAsia="Times New Roman" w:cs="Times New Roman"/>
-          <w:b/>
-          <w:b/>
-          <w:kern w:val="2"/>
-          <w:sz w:val="28"/>
-          <w:szCs w:val="28"/>
-        </w:rPr>
-      </w:pPr>
-      <w:r>
-        <w:rPr>
-          <w:rStyle w:val="Strong"/>
-        </w:rPr>
-        <w:t>User Experience</w:t>
-      </w:r>
-      <w:r>
-        <w:rPr/>
-        <w:t>: Developing a graphical user interface challenged me to consider the end-user's perspective and create an intuitive and user-friendly system. I have learned to prioritize usability, responsiveness, and visual aesthetics in order to enhance the overall user experience. These skills will be valuable in any project that involves creating user interfaces or software with a focus on usability.</w:t>
-      </w:r>
-    </w:p>
-    <w:p>
-      <w:pPr>
-        <w:pStyle w:val="TextBody"/>
-        <w:rPr>
-          <w:rFonts w:ascii="Arial" w:hAnsi="Arial" w:eastAsia="Times New Roman" w:cs="Times New Roman"/>
-          <w:b/>
-          <w:b/>
-          <w:kern w:val="2"/>
-          <w:sz w:val="28"/>
-          <w:szCs w:val="28"/>
-        </w:rPr>
-      </w:pPr>
-      <w:r>
-        <w:rPr>
-          <w:rStyle w:val="Strong"/>
-        </w:rPr>
-        <w:t>Problem Solving</w:t>
-      </w:r>
-      <w:r>
-        <w:rPr/>
-        <w:t>: Throughout the development process, I encountered various challenges and obstacles that required analytical thinking and problem-solving skills. I learned to break down complex problems into manageable tasks, analyze requirements, and identify appropriate solutions. This experience has honed my ability to approach and resolve technical challenges effectively.</w:t>
-      </w:r>
-    </w:p>
-    <w:p>
-      <w:pPr>
-        <w:pStyle w:val="TextBody"/>
-        <w:rPr>
-          <w:rFonts w:ascii="Arial" w:hAnsi="Arial" w:eastAsia="Times New Roman" w:cs="Times New Roman"/>
-          <w:b/>
-          <w:b/>
-          <w:kern w:val="2"/>
-          <w:sz w:val="28"/>
-          <w:szCs w:val="28"/>
-        </w:rPr>
-      </w:pPr>
-      <w:r>
-        <w:rPr>
-          <w:rStyle w:val="Strong"/>
-        </w:rPr>
-        <w:t>Teamwork and Collaboration</w:t>
-      </w:r>
-      <w:r>
-        <w:rPr/>
-        <w:t>: While this project was primarily an individual effort, I understand the importance of collaboration in real-world software development. Through discussions and feedback from mentors and peers, I have gained insights into the value of teamwork, effective communication, and incorporating constructive feedback. These collaborative skills will be essential in my future career, especially when working on larger projects with multidisciplinary teams.</w:t>
-      </w:r>
-    </w:p>
-    <w:p>
-      <w:pPr>
-        <w:pStyle w:val="TextBody"/>
-        <w:rPr>
-          <w:rFonts w:ascii="Arial" w:hAnsi="Arial" w:eastAsia="Times New Roman" w:cs="Times New Roman"/>
-          <w:b/>
-          <w:b/>
-          <w:kern w:val="2"/>
-          <w:sz w:val="28"/>
-          <w:szCs w:val="28"/>
-        </w:rPr>
-      </w:pPr>
-      <w:r>
-        <w:rPr>
-          <w:rStyle w:val="Strong"/>
-        </w:rPr>
-        <w:t>Professional Growth</w:t>
-      </w:r>
-      <w:r>
-        <w:rPr/>
-        <w:t>: Engaging in this project has provided me with a valuable opportunity to enhance my professional skills and broaden my knowledge in the field of software development. It has given me confidence in my abilities and strengthened my passion for pursuing a career in the technology industry.</w:t>
-      </w:r>
-    </w:p>
-    <w:p>
-      <w:pPr>
-        <w:pStyle w:val="TextBody"/>
-        <w:rPr>
-          <w:rFonts w:ascii="Arial" w:hAnsi="Arial" w:eastAsia="Times New Roman" w:cs="Times New Roman"/>
-          <w:b/>
-          <w:b/>
-          <w:kern w:val="2"/>
-          <w:sz w:val="28"/>
-          <w:szCs w:val="28"/>
-        </w:rPr>
-      </w:pPr>
-      <w:r>
-        <w:rPr>
           <w:rFonts w:eastAsia="Times New Roman" w:cs="Times New Roman" w:ascii="Arial" w:hAnsi="Arial"/>
           <w:b/>
           <w:kern w:val="2"/>
@@ -9401,14 +9458,8 @@
     <w:p>
       <w:pPr>
         <w:pStyle w:val="TextBody"/>
-        <w:rPr>
-          <w:rFonts w:ascii="Arial" w:hAnsi="Arial" w:eastAsia="Times New Roman" w:cs="Times New Roman"/>
-          <w:b/>
-          <w:b/>
-          <w:kern w:val="2"/>
-          <w:sz w:val="28"/>
-          <w:szCs w:val="28"/>
-        </w:rPr>
+        <w:jc w:val="both"/>
+        <w:rPr/>
       </w:pPr>
       <w:r>
         <w:rPr/>
@@ -9442,6 +9493,7 @@
     <w:p>
       <w:pPr>
         <w:pStyle w:val="TextBody"/>
+        <w:jc w:val="both"/>
         <w:rPr/>
       </w:pPr>
       <w:hyperlink r:id="rId49">
@@ -9455,6 +9507,7 @@
     <w:p>
       <w:pPr>
         <w:pStyle w:val="TextBody"/>
+        <w:jc w:val="both"/>
         <w:rPr/>
       </w:pPr>
       <w:r>
@@ -9473,6 +9526,7 @@
           <w:tab w:val="left" w:pos="0" w:leader="none"/>
         </w:tabs>
         <w:ind w:left="709" w:hanging="283"/>
+        <w:jc w:val="both"/>
         <w:rPr/>
       </w:pPr>
       <w:r>
@@ -9492,6 +9546,7 @@
           <w:tab w:val="left" w:pos="0" w:leader="none"/>
         </w:tabs>
         <w:ind w:left="709" w:hanging="283"/>
+        <w:jc w:val="both"/>
         <w:rPr/>
       </w:pPr>
       <w:r>
@@ -9511,6 +9566,7 @@
           <w:tab w:val="left" w:pos="0" w:leader="none"/>
         </w:tabs>
         <w:ind w:left="709" w:hanging="283"/>
+        <w:jc w:val="both"/>
         <w:rPr/>
       </w:pPr>
       <w:r>
@@ -9693,7 +9749,7 @@
         <w:docPartGallery w:val="Page Numbers (Bottom of Page)"/>
         <w:docPartUnique w:val="true"/>
       </w:docPartObj>
-      <w:id w:val="1230822131"/>
+      <w:id w:val="1800867644"/>
     </w:sdtPr>
     <w:sdtContent>
       <w:p>
@@ -9720,7 +9776,7 @@
         </w:r>
         <w:r>
           <w:rPr/>
-          <w:t>17</w:t>
+          <w:t>27</w:t>
         </w:r>
         <w:r>
           <w:rPr/>

--- a/Final_Internship_Report_Java.docx
+++ b/Final_Internship_Report_Java.docx
@@ -2846,9 +2846,9 @@
                           <a:avLst/>
                           <a:gdLst>
                             <a:gd name="textAreaLeft" fmla="*/ 0 w 767520"/>
-                            <a:gd name="textAreaRight" fmla="*/ 768600 w 767520"/>
+                            <a:gd name="textAreaRight" fmla="*/ 769320 w 767520"/>
                             <a:gd name="textAreaTop" fmla="*/ 0 h 399240"/>
-                            <a:gd name="textAreaBottom" fmla="*/ 400320 h 399240"/>
+                            <a:gd name="textAreaBottom" fmla="*/ 401040 h 399240"/>
                           </a:gdLst>
                           <a:ahLst/>
                           <a:rect l="textAreaLeft" t="textAreaTop" r="textAreaRight" b="textAreaBottom"/>
@@ -3661,7 +3661,7 @@
                         <pic:spPr>
                           <a:xfrm>
                             <a:off x="0" y="9360"/>
-                            <a:ext cx="1699920" cy="1541880"/>
+                            <a:ext cx="1698480" cy="1541880"/>
                           </a:xfrm>
                           <a:prstGeom prst="rect">
                             <a:avLst/>
@@ -3691,7 +3691,7 @@
                           <pic:spPr>
                             <a:xfrm>
                               <a:off x="0" y="9360"/>
-                              <a:ext cx="1705680" cy="1541880"/>
+                              <a:ext cx="1704240" cy="1541880"/>
                             </a:xfrm>
                             <a:prstGeom prst="rect">
                               <a:avLst/>
@@ -3712,8 +3712,8 @@
                           </pic:blipFill>
                           <pic:spPr>
                             <a:xfrm>
-                              <a:off x="1982880" y="0"/>
-                              <a:ext cx="1705680" cy="1546920"/>
+                              <a:off x="1984320" y="0"/>
+                              <a:ext cx="1704240" cy="1546920"/>
                             </a:xfrm>
                             <a:prstGeom prst="rect">
                               <a:avLst/>
@@ -3734,8 +3734,8 @@
                           </pic:blipFill>
                           <pic:spPr>
                             <a:xfrm>
-                              <a:off x="4041000" y="0"/>
-                              <a:ext cx="1705680" cy="1546920"/>
+                              <a:off x="4042080" y="0"/>
+                              <a:ext cx="1704240" cy="1546920"/>
                             </a:xfrm>
                             <a:prstGeom prst="rect">
                               <a:avLst/>
@@ -3774,23 +3774,23 @@
                   <v:path o:extrusionok="f" gradientshapeok="t" o:connecttype="rect"/>
                   <o:lock v:ext="edit" aspectratio="t"/>
                 </v:shapetype>
-                <v:shape id="shape_0" ID="Diagram 91" stroked="f" o:allowincell="f" style="position:absolute;left:-1320;top:272;width:2676;height:2427;mso-wrap-style:none;v-text-anchor:middle" type="_x0000_t75">
+                <v:shape id="shape_0" ID="Diagram 91" stroked="f" o:allowincell="f" style="position:absolute;left:-1320;top:272;width:2674;height:2427;mso-wrap-style:none;v-text-anchor:middle" type="_x0000_t75">
                   <v:imagedata r:id="rId21" o:detectmouseclick="t"/>
                   <v:stroke color="#3465a4" joinstyle="round" endcap="flat"/>
                   <w10:wrap type="none"/>
                 </v:shape>
                 <v:group id="shape_0" style="position:absolute;left:1799;top:257;width:9049;height:2442">
-                  <v:shape id="shape_0" ID="Diagram 93" stroked="f" o:allowincell="f" style="position:absolute;left:1799;top:272;width:2685;height:2427;mso-wrap-style:none;v-text-anchor:middle" type="_x0000_t75">
+                  <v:shape id="shape_0" ID="Diagram 93" stroked="f" o:allowincell="f" style="position:absolute;left:1799;top:272;width:2683;height:2427;mso-wrap-style:none;v-text-anchor:middle" type="_x0000_t75">
                     <v:imagedata r:id="rId22" o:detectmouseclick="t"/>
                     <v:stroke color="#3465a4" joinstyle="round" endcap="flat"/>
                     <w10:wrap type="none"/>
                   </v:shape>
-                  <v:shape id="shape_0" ID="Diagram 94" stroked="f" o:allowincell="f" style="position:absolute;left:4922;top:257;width:2685;height:2435;mso-wrap-style:none;v-text-anchor:middle" type="_x0000_t75">
+                  <v:shape id="shape_0" ID="Diagram 94" stroked="f" o:allowincell="f" style="position:absolute;left:4924;top:257;width:2683;height:2435;mso-wrap-style:none;v-text-anchor:middle" type="_x0000_t75">
                     <v:imagedata r:id="rId23" o:detectmouseclick="t"/>
                     <v:stroke color="#3465a4" joinstyle="round" endcap="flat"/>
                     <w10:wrap type="none"/>
                   </v:shape>
-                  <v:shape id="shape_0" ID="Diagram 95" stroked="f" o:allowincell="f" style="position:absolute;left:8163;top:257;width:2685;height:2435;mso-wrap-style:none;v-text-anchor:middle" type="_x0000_t75">
+                  <v:shape id="shape_0" ID="Diagram 95" stroked="f" o:allowincell="f" style="position:absolute;left:8165;top:257;width:2683;height:2435;mso-wrap-style:none;v-text-anchor:middle" type="_x0000_t75">
                     <v:imagedata r:id="rId24" o:detectmouseclick="t"/>
                     <v:stroke color="#3465a4" joinstyle="round" endcap="flat"/>
                     <w10:wrap type="none"/>
@@ -4163,13 +4163,16 @@
         </w:numPr>
         <w:suppressAutoHyphens w:val="true"/>
         <w:spacing w:lineRule="exact" w:line="240"/>
+        <w:ind w:left="0" w:hanging="0"/>
         <w:jc w:val="left"/>
         <w:rPr>
           <w:lang w:val="en-US"/>
         </w:rPr>
       </w:pPr>
       <w:r>
-        <w:rPr/>
+        <w:rPr>
+          <w:lang w:val="en-US"/>
+        </w:rPr>
       </w:r>
       <w:r>
         <w:br w:type="page"/>
@@ -9691,10 +9694,10 @@
             <wp:anchor behindDoc="1" distT="635" distB="635" distL="635" distR="635" simplePos="0" locked="0" layoutInCell="0" allowOverlap="1" relativeHeight="38">
               <wp:simplePos x="0" y="0"/>
               <wp:positionH relativeFrom="column">
-                <wp:posOffset>175260</wp:posOffset>
+                <wp:posOffset>1270</wp:posOffset>
               </wp:positionH>
               <wp:positionV relativeFrom="paragraph">
-                <wp:posOffset>70485</wp:posOffset>
+                <wp:posOffset>55880</wp:posOffset>
               </wp:positionV>
               <wp:extent cx="6012815" cy="14605"/>
               <wp:effectExtent l="635" t="635" r="635" b="635"/>
@@ -9733,7 +9736,7 @@
         </mc:Choice>
         <mc:Fallback>
           <w:pict>
-            <v:line id="shape_0" from="13.8pt,5.55pt" to="487.2pt,6.65pt" ID="Straight Connector 3" stroked="t" o:allowincell="f" style="position:absolute;flip:y">
+            <v:line id="shape_0" from="0.1pt,4.4pt" to="473.5pt,5.5pt" ID="Straight Connector 3" stroked="t" o:allowincell="f" style="position:absolute;flip:y">
               <v:stroke color="black" joinstyle="round" endcap="flat"/>
               <v:fill o:detectmouseclick="t" on="false"/>
               <w10:wrap type="none"/>
@@ -9749,18 +9752,18 @@
         <w:docPartGallery w:val="Page Numbers (Bottom of Page)"/>
         <w:docPartUnique w:val="true"/>
       </w:docPartObj>
-      <w:id w:val="1800867644"/>
+      <w:id w:val="476393864"/>
     </w:sdtPr>
     <w:sdtContent>
       <w:p>
         <w:pPr>
           <w:pStyle w:val="Footer"/>
-          <w:jc w:val="right"/>
+          <w:jc w:val="center"/>
           <w:rPr/>
         </w:pPr>
         <w:r>
           <w:rPr/>
-          <w:t xml:space="preserve">Industrial Internship Report                                                                        Page </w:t>
+          <w:t xml:space="preserve">Industrial Internship Report                                                                           Page </w:t>
         </w:r>
         <w:r>
           <w:rPr/>
@@ -9816,7 +9819,7 @@
     </w:pPr>
     <w:r>
       <w:rPr/>
-      <w:t xml:space="preserve">                  </w:t>
+      <w:t xml:space="preserve">                     </w:t>
     </w:r>
     <w:r>
       <w:rPr/>

--- a/Final_Internship_Report_Java.docx
+++ b/Final_Internship_Report_Java.docx
@@ -1563,8 +1563,8 @@
         <w:spacing w:before="0" w:after="0"/>
         <w:rPr/>
       </w:pPr>
-      <w:bookmarkStart w:id="1" w:name="_Toc139702807"/>
-      <w:bookmarkStart w:id="2" w:name="_Toc163037946"/>
+      <w:bookmarkStart w:id="1" w:name="_Toc163037946"/>
+      <w:bookmarkStart w:id="2" w:name="_Toc139702807"/>
       <w:r>
         <w:rPr/>
         <w:t>Introduction</w:t>
@@ -2846,9 +2846,9 @@
                           <a:avLst/>
                           <a:gdLst>
                             <a:gd name="textAreaLeft" fmla="*/ 0 w 767520"/>
-                            <a:gd name="textAreaRight" fmla="*/ 769320 w 767520"/>
+                            <a:gd name="textAreaRight" fmla="*/ 769680 w 767520"/>
                             <a:gd name="textAreaTop" fmla="*/ 0 h 399240"/>
-                            <a:gd name="textAreaBottom" fmla="*/ 401040 h 399240"/>
+                            <a:gd name="textAreaBottom" fmla="*/ 401400 h 399240"/>
                           </a:gdLst>
                           <a:ahLst/>
                           <a:rect l="textAreaLeft" t="textAreaTop" r="textAreaRight" b="textAreaBottom"/>
@@ -3661,7 +3661,7 @@
                         <pic:spPr>
                           <a:xfrm>
                             <a:off x="0" y="9360"/>
-                            <a:ext cx="1698480" cy="1541880"/>
+                            <a:ext cx="1698120" cy="1541880"/>
                           </a:xfrm>
                           <a:prstGeom prst="rect">
                             <a:avLst/>
@@ -3691,7 +3691,7 @@
                           <pic:spPr>
                             <a:xfrm>
                               <a:off x="0" y="9360"/>
-                              <a:ext cx="1704240" cy="1541880"/>
+                              <a:ext cx="1703880" cy="1541880"/>
                             </a:xfrm>
                             <a:prstGeom prst="rect">
                               <a:avLst/>
@@ -3712,8 +3712,8 @@
                           </pic:blipFill>
                           <pic:spPr>
                             <a:xfrm>
-                              <a:off x="1984320" y="0"/>
-                              <a:ext cx="1704240" cy="1546920"/>
+                              <a:off x="1984680" y="0"/>
+                              <a:ext cx="1703880" cy="1546920"/>
                             </a:xfrm>
                             <a:prstGeom prst="rect">
                               <a:avLst/>
@@ -3734,8 +3734,8 @@
                           </pic:blipFill>
                           <pic:spPr>
                             <a:xfrm>
-                              <a:off x="4042080" y="0"/>
-                              <a:ext cx="1704240" cy="1546920"/>
+                              <a:off x="4042800" y="0"/>
+                              <a:ext cx="1703880" cy="1546920"/>
                             </a:xfrm>
                             <a:prstGeom prst="rect">
                               <a:avLst/>
@@ -3774,23 +3774,23 @@
                   <v:path o:extrusionok="f" gradientshapeok="t" o:connecttype="rect"/>
                   <o:lock v:ext="edit" aspectratio="t"/>
                 </v:shapetype>
-                <v:shape id="shape_0" ID="Diagram 91" stroked="f" o:allowincell="f" style="position:absolute;left:-1320;top:272;width:2674;height:2427;mso-wrap-style:none;v-text-anchor:middle" type="_x0000_t75">
+                <v:shape id="shape_0" ID="Diagram 91" stroked="f" o:allowincell="f" style="position:absolute;left:-1320;top:272;width:2673;height:2427;mso-wrap-style:none;v-text-anchor:middle" type="_x0000_t75">
                   <v:imagedata r:id="rId21" o:detectmouseclick="t"/>
                   <v:stroke color="#3465a4" joinstyle="round" endcap="flat"/>
                   <w10:wrap type="none"/>
                 </v:shape>
                 <v:group id="shape_0" style="position:absolute;left:1799;top:257;width:9049;height:2442">
-                  <v:shape id="shape_0" ID="Diagram 93" stroked="f" o:allowincell="f" style="position:absolute;left:1799;top:272;width:2683;height:2427;mso-wrap-style:none;v-text-anchor:middle" type="_x0000_t75">
+                  <v:shape id="shape_0" ID="Diagram 93" stroked="f" o:allowincell="f" style="position:absolute;left:1799;top:272;width:2682;height:2427;mso-wrap-style:none;v-text-anchor:middle" type="_x0000_t75">
                     <v:imagedata r:id="rId22" o:detectmouseclick="t"/>
                     <v:stroke color="#3465a4" joinstyle="round" endcap="flat"/>
                     <w10:wrap type="none"/>
                   </v:shape>
-                  <v:shape id="shape_0" ID="Diagram 94" stroked="f" o:allowincell="f" style="position:absolute;left:4924;top:257;width:2683;height:2435;mso-wrap-style:none;v-text-anchor:middle" type="_x0000_t75">
+                  <v:shape id="shape_0" ID="Diagram 94" stroked="f" o:allowincell="f" style="position:absolute;left:4925;top:257;width:2682;height:2435;mso-wrap-style:none;v-text-anchor:middle" type="_x0000_t75">
                     <v:imagedata r:id="rId23" o:detectmouseclick="t"/>
                     <v:stroke color="#3465a4" joinstyle="round" endcap="flat"/>
                     <w10:wrap type="none"/>
                   </v:shape>
-                  <v:shape id="shape_0" ID="Diagram 95" stroked="f" o:allowincell="f" style="position:absolute;left:8165;top:257;width:2683;height:2435;mso-wrap-style:none;v-text-anchor:middle" type="_x0000_t75">
+                  <v:shape id="shape_0" ID="Diagram 95" stroked="f" o:allowincell="f" style="position:absolute;left:8166;top:257;width:2682;height:2435;mso-wrap-style:none;v-text-anchor:middle" type="_x0000_t75">
                     <v:imagedata r:id="rId24" o:detectmouseclick="t"/>
                     <v:stroke color="#3465a4" joinstyle="round" endcap="flat"/>
                     <w10:wrap type="none"/>
@@ -3906,8 +3906,8 @@
           <w:lang w:val="en-US"/>
         </w:rPr>
       </w:pPr>
-      <w:bookmarkStart w:id="5" w:name="_Toc139702810"/>
-      <w:bookmarkStart w:id="6" w:name="_Toc163037947"/>
+      <w:bookmarkStart w:id="5" w:name="_Toc163037947"/>
+      <w:bookmarkStart w:id="6" w:name="_Toc139702810"/>
       <w:r>
         <w:rPr>
           <w:lang w:val="en-US"/>
@@ -4093,8 +4093,8 @@
           <w:lang w:val="en-US"/>
         </w:rPr>
       </w:pPr>
-      <w:bookmarkStart w:id="7" w:name="_Toc163037949"/>
-      <w:bookmarkStart w:id="8" w:name="_Toc139702811"/>
+      <w:bookmarkStart w:id="7" w:name="_Toc139702811"/>
+      <w:bookmarkStart w:id="8" w:name="_Toc163037949"/>
       <w:bookmarkStart w:id="9" w:name="_Reference"/>
       <w:bookmarkEnd w:id="9"/>
       <w:r>
@@ -4185,8 +4185,8 @@
           <w:lang w:val="en-US"/>
         </w:rPr>
       </w:pPr>
-      <w:bookmarkStart w:id="10" w:name="_Toc163037950"/>
-      <w:bookmarkStart w:id="11" w:name="_Toc139702812"/>
+      <w:bookmarkStart w:id="10" w:name="_Toc139702812"/>
+      <w:bookmarkStart w:id="11" w:name="_Toc163037950"/>
       <w:r>
         <w:rPr>
           <w:lang w:val="en-US"/>
@@ -5731,7 +5731,7 @@
                           <w:p>
                             <w:pPr>
                               <w:pStyle w:val="FrameContents"/>
-                              <w:overflowPunct w:val="true"/>
+                              <w:overflowPunct w:val="false"/>
                               <w:bidi w:val="0"/>
                               <w:spacing w:lineRule="auto" w:line="240" w:before="0" w:after="0"/>
                               <w:ind w:left="0" w:right="0" w:hanging="0"/>
@@ -5818,7 +5818,7 @@
                     <w:p>
                       <w:pPr>
                         <w:pStyle w:val="FrameContents"/>
-                        <w:overflowPunct w:val="true"/>
+                        <w:overflowPunct w:val="false"/>
                         <w:bidi w:val="0"/>
                         <w:spacing w:lineRule="auto" w:line="240" w:before="0" w:after="0"/>
                         <w:ind w:left="0" w:right="0" w:hanging="0"/>
@@ -5952,7 +5952,7 @@
                           <w:p>
                             <w:pPr>
                               <w:pStyle w:val="FrameContents"/>
-                              <w:overflowPunct w:val="true"/>
+                              <w:overflowPunct w:val="false"/>
                               <w:spacing w:lineRule="auto" w:line="240" w:before="0" w:after="0"/>
                               <w:jc w:val="center"/>
                               <w:rPr>
@@ -5987,7 +5987,7 @@
                     <w:p>
                       <w:pPr>
                         <w:pStyle w:val="FrameContents"/>
-                        <w:overflowPunct w:val="true"/>
+                        <w:overflowPunct w:val="false"/>
                         <w:spacing w:lineRule="auto" w:line="240" w:before="0" w:after="0"/>
                         <w:jc w:val="center"/>
                         <w:rPr>
@@ -6083,7 +6083,7 @@
                           <w:p>
                             <w:pPr>
                               <w:pStyle w:val="FrameContents"/>
-                              <w:overflowPunct w:val="true"/>
+                              <w:overflowPunct w:val="false"/>
                               <w:bidi w:val="0"/>
                               <w:spacing w:lineRule="auto" w:line="240" w:before="0" w:after="0"/>
                               <w:ind w:hanging="0"/>
@@ -6152,7 +6152,7 @@
                           <w:p>
                             <w:pPr>
                               <w:pStyle w:val="FrameContents"/>
-                              <w:overflowPunct w:val="true"/>
+                              <w:overflowPunct w:val="false"/>
                               <w:bidi w:val="0"/>
                               <w:spacing w:lineRule="auto" w:line="240" w:before="0" w:after="0"/>
                               <w:ind w:hanging="0"/>
@@ -6221,7 +6221,7 @@
                           <w:p>
                             <w:pPr>
                               <w:pStyle w:val="FrameContents"/>
-                              <w:overflowPunct w:val="true"/>
+                              <w:overflowPunct w:val="false"/>
                               <w:bidi w:val="0"/>
                               <w:spacing w:lineRule="auto" w:line="240" w:before="0" w:after="0"/>
                               <w:ind w:hanging="0"/>
@@ -6308,7 +6308,7 @@
                     <w:p>
                       <w:pPr>
                         <w:pStyle w:val="FrameContents"/>
-                        <w:overflowPunct w:val="true"/>
+                        <w:overflowPunct w:val="false"/>
                         <w:bidi w:val="0"/>
                         <w:spacing w:lineRule="auto" w:line="240" w:before="0" w:after="0"/>
                         <w:ind w:hanging="0"/>
@@ -6377,7 +6377,7 @@
                     <w:p>
                       <w:pPr>
                         <w:pStyle w:val="FrameContents"/>
-                        <w:overflowPunct w:val="true"/>
+                        <w:overflowPunct w:val="false"/>
                         <w:bidi w:val="0"/>
                         <w:spacing w:lineRule="auto" w:line="240" w:before="0" w:after="0"/>
                         <w:ind w:hanging="0"/>
@@ -6446,7 +6446,7 @@
                     <w:p>
                       <w:pPr>
                         <w:pStyle w:val="FrameContents"/>
-                        <w:overflowPunct w:val="true"/>
+                        <w:overflowPunct w:val="false"/>
                         <w:bidi w:val="0"/>
                         <w:spacing w:lineRule="auto" w:line="240" w:before="0" w:after="0"/>
                         <w:ind w:hanging="0"/>
@@ -6603,7 +6603,7 @@
                           <w:p>
                             <w:pPr>
                               <w:pStyle w:val="FrameContents"/>
-                              <w:overflowPunct w:val="true"/>
+                              <w:overflowPunct w:val="false"/>
                               <w:spacing w:lineRule="auto" w:line="240" w:before="0" w:after="0"/>
                               <w:jc w:val="center"/>
                               <w:rPr>
@@ -6620,7 +6620,7 @@
                           <w:p>
                             <w:pPr>
                               <w:pStyle w:val="FrameContents"/>
-                              <w:overflowPunct w:val="true"/>
+                              <w:overflowPunct w:val="false"/>
                               <w:spacing w:lineRule="auto" w:line="240" w:before="0" w:after="0"/>
                               <w:jc w:val="center"/>
                               <w:rPr>
@@ -6637,7 +6637,7 @@
                           <w:p>
                             <w:pPr>
                               <w:pStyle w:val="FrameContents"/>
-                              <w:overflowPunct w:val="true"/>
+                              <w:overflowPunct w:val="false"/>
                               <w:spacing w:lineRule="auto" w:line="240" w:before="0" w:after="0"/>
                               <w:jc w:val="center"/>
                               <w:rPr>
@@ -6672,7 +6672,7 @@
                     <w:p>
                       <w:pPr>
                         <w:pStyle w:val="FrameContents"/>
-                        <w:overflowPunct w:val="true"/>
+                        <w:overflowPunct w:val="false"/>
                         <w:spacing w:lineRule="auto" w:line="240" w:before="0" w:after="0"/>
                         <w:jc w:val="center"/>
                         <w:rPr>
@@ -6689,7 +6689,7 @@
                     <w:p>
                       <w:pPr>
                         <w:pStyle w:val="FrameContents"/>
-                        <w:overflowPunct w:val="true"/>
+                        <w:overflowPunct w:val="false"/>
                         <w:spacing w:lineRule="auto" w:line="240" w:before="0" w:after="0"/>
                         <w:jc w:val="center"/>
                         <w:rPr>
@@ -6706,7 +6706,7 @@
                     <w:p>
                       <w:pPr>
                         <w:pStyle w:val="FrameContents"/>
-                        <w:overflowPunct w:val="true"/>
+                        <w:overflowPunct w:val="false"/>
                         <w:spacing w:lineRule="auto" w:line="240" w:before="0" w:after="0"/>
                         <w:jc w:val="center"/>
                         <w:rPr>
@@ -9752,7 +9752,7 @@
         <w:docPartGallery w:val="Page Numbers (Bottom of Page)"/>
         <w:docPartUnique w:val="true"/>
       </w:docPartObj>
-      <w:id w:val="476393864"/>
+      <w:id w:val="1460014352"/>
     </w:sdtPr>
     <w:sdtContent>
       <w:p>
@@ -9763,7 +9763,10 @@
         </w:pPr>
         <w:r>
           <w:rPr/>
-          <w:t xml:space="preserve">Industrial Internship Report                                                                           Page </w:t>
+          <w:t xml:space="preserve">Industrial Internship Report </w:t>
+          <w:tab/>
+          <w:tab/>
+          <w:t xml:space="preserve">Page </w:t>
         </w:r>
         <w:r>
           <w:rPr/>

--- a/Final_Internship_Report_Java.docx
+++ b/Final_Internship_Report_Java.docx
@@ -1563,8 +1563,8 @@
         <w:spacing w:before="0" w:after="0"/>
         <w:rPr/>
       </w:pPr>
-      <w:bookmarkStart w:id="1" w:name="_Toc163037946"/>
-      <w:bookmarkStart w:id="2" w:name="_Toc139702807"/>
+      <w:bookmarkStart w:id="1" w:name="_Toc139702807"/>
+      <w:bookmarkStart w:id="2" w:name="_Toc163037946"/>
       <w:r>
         <w:rPr/>
         <w:t>Introduction</w:t>
@@ -2846,9 +2846,9 @@
                           <a:avLst/>
                           <a:gdLst>
                             <a:gd name="textAreaLeft" fmla="*/ 0 w 767520"/>
-                            <a:gd name="textAreaRight" fmla="*/ 769680 w 767520"/>
+                            <a:gd name="textAreaRight" fmla="*/ 770040 w 767520"/>
                             <a:gd name="textAreaTop" fmla="*/ 0 h 399240"/>
-                            <a:gd name="textAreaBottom" fmla="*/ 401400 h 399240"/>
+                            <a:gd name="textAreaBottom" fmla="*/ 401760 h 399240"/>
                           </a:gdLst>
                           <a:ahLst/>
                           <a:rect l="textAreaLeft" t="textAreaTop" r="textAreaRight" b="textAreaBottom"/>
@@ -3661,7 +3661,7 @@
                         <pic:spPr>
                           <a:xfrm>
                             <a:off x="0" y="9360"/>
-                            <a:ext cx="1698120" cy="1541880"/>
+                            <a:ext cx="1697400" cy="1541880"/>
                           </a:xfrm>
                           <a:prstGeom prst="rect">
                             <a:avLst/>
@@ -3691,7 +3691,7 @@
                           <pic:spPr>
                             <a:xfrm>
                               <a:off x="0" y="9360"/>
-                              <a:ext cx="1703880" cy="1541880"/>
+                              <a:ext cx="1703160" cy="1541880"/>
                             </a:xfrm>
                             <a:prstGeom prst="rect">
                               <a:avLst/>
@@ -3712,8 +3712,8 @@
                           </pic:blipFill>
                           <pic:spPr>
                             <a:xfrm>
-                              <a:off x="1984680" y="0"/>
-                              <a:ext cx="1703880" cy="1546920"/>
+                              <a:off x="1985400" y="0"/>
+                              <a:ext cx="1703160" cy="1546920"/>
                             </a:xfrm>
                             <a:prstGeom prst="rect">
                               <a:avLst/>
@@ -3734,8 +3734,8 @@
                           </pic:blipFill>
                           <pic:spPr>
                             <a:xfrm>
-                              <a:off x="4042800" y="0"/>
-                              <a:ext cx="1703880" cy="1546920"/>
+                              <a:off x="4043520" y="0"/>
+                              <a:ext cx="1703160" cy="1546920"/>
                             </a:xfrm>
                             <a:prstGeom prst="rect">
                               <a:avLst/>
@@ -3774,23 +3774,23 @@
                   <v:path o:extrusionok="f" gradientshapeok="t" o:connecttype="rect"/>
                   <o:lock v:ext="edit" aspectratio="t"/>
                 </v:shapetype>
-                <v:shape id="shape_0" ID="Diagram 91" stroked="f" o:allowincell="f" style="position:absolute;left:-1320;top:272;width:2673;height:2427;mso-wrap-style:none;v-text-anchor:middle" type="_x0000_t75">
+                <v:shape id="shape_0" ID="Diagram 91" stroked="f" o:allowincell="f" style="position:absolute;left:-1320;top:272;width:2672;height:2427;mso-wrap-style:none;v-text-anchor:middle" type="_x0000_t75">
                   <v:imagedata r:id="rId21" o:detectmouseclick="t"/>
                   <v:stroke color="#3465a4" joinstyle="round" endcap="flat"/>
                   <w10:wrap type="none"/>
                 </v:shape>
                 <v:group id="shape_0" style="position:absolute;left:1799;top:257;width:9049;height:2442">
-                  <v:shape id="shape_0" ID="Diagram 93" stroked="f" o:allowincell="f" style="position:absolute;left:1799;top:272;width:2682;height:2427;mso-wrap-style:none;v-text-anchor:middle" type="_x0000_t75">
+                  <v:shape id="shape_0" ID="Diagram 93" stroked="f" o:allowincell="f" style="position:absolute;left:1799;top:272;width:2681;height:2427;mso-wrap-style:none;v-text-anchor:middle" type="_x0000_t75">
                     <v:imagedata r:id="rId22" o:detectmouseclick="t"/>
                     <v:stroke color="#3465a4" joinstyle="round" endcap="flat"/>
                     <w10:wrap type="none"/>
                   </v:shape>
-                  <v:shape id="shape_0" ID="Diagram 94" stroked="f" o:allowincell="f" style="position:absolute;left:4925;top:257;width:2682;height:2435;mso-wrap-style:none;v-text-anchor:middle" type="_x0000_t75">
+                  <v:shape id="shape_0" ID="Diagram 94" stroked="f" o:allowincell="f" style="position:absolute;left:4926;top:257;width:2681;height:2435;mso-wrap-style:none;v-text-anchor:middle" type="_x0000_t75">
                     <v:imagedata r:id="rId23" o:detectmouseclick="t"/>
                     <v:stroke color="#3465a4" joinstyle="round" endcap="flat"/>
                     <w10:wrap type="none"/>
                   </v:shape>
-                  <v:shape id="shape_0" ID="Diagram 95" stroked="f" o:allowincell="f" style="position:absolute;left:8166;top:257;width:2682;height:2435;mso-wrap-style:none;v-text-anchor:middle" type="_x0000_t75">
+                  <v:shape id="shape_0" ID="Diagram 95" stroked="f" o:allowincell="f" style="position:absolute;left:8167;top:257;width:2681;height:2435;mso-wrap-style:none;v-text-anchor:middle" type="_x0000_t75">
                     <v:imagedata r:id="rId24" o:detectmouseclick="t"/>
                     <v:stroke color="#3465a4" joinstyle="round" endcap="flat"/>
                     <w10:wrap type="none"/>
@@ -3906,8 +3906,8 @@
           <w:lang w:val="en-US"/>
         </w:rPr>
       </w:pPr>
-      <w:bookmarkStart w:id="5" w:name="_Toc163037947"/>
-      <w:bookmarkStart w:id="6" w:name="_Toc139702810"/>
+      <w:bookmarkStart w:id="5" w:name="_Toc139702810"/>
+      <w:bookmarkStart w:id="6" w:name="_Toc163037947"/>
       <w:r>
         <w:rPr>
           <w:lang w:val="en-US"/>
@@ -4093,8 +4093,8 @@
           <w:lang w:val="en-US"/>
         </w:rPr>
       </w:pPr>
-      <w:bookmarkStart w:id="7" w:name="_Toc139702811"/>
-      <w:bookmarkStart w:id="8" w:name="_Toc163037949"/>
+      <w:bookmarkStart w:id="7" w:name="_Toc163037949"/>
+      <w:bookmarkStart w:id="8" w:name="_Toc139702811"/>
       <w:bookmarkStart w:id="9" w:name="_Reference"/>
       <w:bookmarkEnd w:id="9"/>
       <w:r>
@@ -4185,8 +4185,8 @@
           <w:lang w:val="en-US"/>
         </w:rPr>
       </w:pPr>
-      <w:bookmarkStart w:id="10" w:name="_Toc139702812"/>
-      <w:bookmarkStart w:id="11" w:name="_Toc163037950"/>
+      <w:bookmarkStart w:id="10" w:name="_Toc163037950"/>
+      <w:bookmarkStart w:id="11" w:name="_Toc139702812"/>
       <w:r>
         <w:rPr>
           <w:lang w:val="en-US"/>
@@ -5731,7 +5731,7 @@
                           <w:p>
                             <w:pPr>
                               <w:pStyle w:val="FrameContents"/>
-                              <w:overflowPunct w:val="false"/>
+                              <w:overflowPunct w:val="true"/>
                               <w:bidi w:val="0"/>
                               <w:spacing w:lineRule="auto" w:line="240" w:before="0" w:after="0"/>
                               <w:ind w:left="0" w:right="0" w:hanging="0"/>
@@ -5818,7 +5818,7 @@
                     <w:p>
                       <w:pPr>
                         <w:pStyle w:val="FrameContents"/>
-                        <w:overflowPunct w:val="false"/>
+                        <w:overflowPunct w:val="true"/>
                         <w:bidi w:val="0"/>
                         <w:spacing w:lineRule="auto" w:line="240" w:before="0" w:after="0"/>
                         <w:ind w:left="0" w:right="0" w:hanging="0"/>
@@ -5952,7 +5952,7 @@
                           <w:p>
                             <w:pPr>
                               <w:pStyle w:val="FrameContents"/>
-                              <w:overflowPunct w:val="false"/>
+                              <w:overflowPunct w:val="true"/>
                               <w:spacing w:lineRule="auto" w:line="240" w:before="0" w:after="0"/>
                               <w:jc w:val="center"/>
                               <w:rPr>
@@ -5987,7 +5987,7 @@
                     <w:p>
                       <w:pPr>
                         <w:pStyle w:val="FrameContents"/>
-                        <w:overflowPunct w:val="false"/>
+                        <w:overflowPunct w:val="true"/>
                         <w:spacing w:lineRule="auto" w:line="240" w:before="0" w:after="0"/>
                         <w:jc w:val="center"/>
                         <w:rPr>
@@ -6083,7 +6083,7 @@
                           <w:p>
                             <w:pPr>
                               <w:pStyle w:val="FrameContents"/>
-                              <w:overflowPunct w:val="false"/>
+                              <w:overflowPunct w:val="true"/>
                               <w:bidi w:val="0"/>
                               <w:spacing w:lineRule="auto" w:line="240" w:before="0" w:after="0"/>
                               <w:ind w:hanging="0"/>
@@ -6152,7 +6152,7 @@
                           <w:p>
                             <w:pPr>
                               <w:pStyle w:val="FrameContents"/>
-                              <w:overflowPunct w:val="false"/>
+                              <w:overflowPunct w:val="true"/>
                               <w:bidi w:val="0"/>
                               <w:spacing w:lineRule="auto" w:line="240" w:before="0" w:after="0"/>
                               <w:ind w:hanging="0"/>
@@ -6221,7 +6221,7 @@
                           <w:p>
                             <w:pPr>
                               <w:pStyle w:val="FrameContents"/>
-                              <w:overflowPunct w:val="false"/>
+                              <w:overflowPunct w:val="true"/>
                               <w:bidi w:val="0"/>
                               <w:spacing w:lineRule="auto" w:line="240" w:before="0" w:after="0"/>
                               <w:ind w:hanging="0"/>
@@ -6308,7 +6308,7 @@
                     <w:p>
                       <w:pPr>
                         <w:pStyle w:val="FrameContents"/>
-                        <w:overflowPunct w:val="false"/>
+                        <w:overflowPunct w:val="true"/>
                         <w:bidi w:val="0"/>
                         <w:spacing w:lineRule="auto" w:line="240" w:before="0" w:after="0"/>
                         <w:ind w:hanging="0"/>
@@ -6377,7 +6377,7 @@
                     <w:p>
                       <w:pPr>
                         <w:pStyle w:val="FrameContents"/>
-                        <w:overflowPunct w:val="false"/>
+                        <w:overflowPunct w:val="true"/>
                         <w:bidi w:val="0"/>
                         <w:spacing w:lineRule="auto" w:line="240" w:before="0" w:after="0"/>
                         <w:ind w:hanging="0"/>
@@ -6446,7 +6446,7 @@
                     <w:p>
                       <w:pPr>
                         <w:pStyle w:val="FrameContents"/>
-                        <w:overflowPunct w:val="false"/>
+                        <w:overflowPunct w:val="true"/>
                         <w:bidi w:val="0"/>
                         <w:spacing w:lineRule="auto" w:line="240" w:before="0" w:after="0"/>
                         <w:ind w:hanging="0"/>
@@ -6603,7 +6603,7 @@
                           <w:p>
                             <w:pPr>
                               <w:pStyle w:val="FrameContents"/>
-                              <w:overflowPunct w:val="false"/>
+                              <w:overflowPunct w:val="true"/>
                               <w:spacing w:lineRule="auto" w:line="240" w:before="0" w:after="0"/>
                               <w:jc w:val="center"/>
                               <w:rPr>
@@ -6620,7 +6620,7 @@
                           <w:p>
                             <w:pPr>
                               <w:pStyle w:val="FrameContents"/>
-                              <w:overflowPunct w:val="false"/>
+                              <w:overflowPunct w:val="true"/>
                               <w:spacing w:lineRule="auto" w:line="240" w:before="0" w:after="0"/>
                               <w:jc w:val="center"/>
                               <w:rPr>
@@ -6637,7 +6637,7 @@
                           <w:p>
                             <w:pPr>
                               <w:pStyle w:val="FrameContents"/>
-                              <w:overflowPunct w:val="false"/>
+                              <w:overflowPunct w:val="true"/>
                               <w:spacing w:lineRule="auto" w:line="240" w:before="0" w:after="0"/>
                               <w:jc w:val="center"/>
                               <w:rPr>
@@ -6672,7 +6672,7 @@
                     <w:p>
                       <w:pPr>
                         <w:pStyle w:val="FrameContents"/>
-                        <w:overflowPunct w:val="false"/>
+                        <w:overflowPunct w:val="true"/>
                         <w:spacing w:lineRule="auto" w:line="240" w:before="0" w:after="0"/>
                         <w:jc w:val="center"/>
                         <w:rPr>
@@ -6689,7 +6689,7 @@
                     <w:p>
                       <w:pPr>
                         <w:pStyle w:val="FrameContents"/>
-                        <w:overflowPunct w:val="false"/>
+                        <w:overflowPunct w:val="true"/>
                         <w:spacing w:lineRule="auto" w:line="240" w:before="0" w:after="0"/>
                         <w:jc w:val="center"/>
                         <w:rPr>
@@ -6706,7 +6706,7 @@
                     <w:p>
                       <w:pPr>
                         <w:pStyle w:val="FrameContents"/>
-                        <w:overflowPunct w:val="false"/>
+                        <w:overflowPunct w:val="true"/>
                         <w:spacing w:lineRule="auto" w:line="240" w:before="0" w:after="0"/>
                         <w:jc w:val="center"/>
                         <w:rPr>
@@ -9699,7 +9699,7 @@
               <wp:positionV relativeFrom="paragraph">
                 <wp:posOffset>55880</wp:posOffset>
               </wp:positionV>
-              <wp:extent cx="6012815" cy="14605"/>
+              <wp:extent cx="6012815" cy="0"/>
               <wp:effectExtent l="635" t="635" r="635" b="635"/>
               <wp:wrapNone/>
               <wp:docPr id="60" name="Straight Connector 3"/>
@@ -9708,9 +9708,9 @@
                   <wps:wsp>
                     <wps:cNvSpPr/>
                     <wps:spPr>
-                      <a:xfrm flipV="1">
+                      <a:xfrm>
                         <a:off x="0" y="0"/>
-                        <a:ext cx="6012720" cy="14760"/>
+                        <a:ext cx="6012720" cy="0"/>
                       </a:xfrm>
                       <a:prstGeom prst="line">
                         <a:avLst/>
@@ -9736,7 +9736,7 @@
         </mc:Choice>
         <mc:Fallback>
           <w:pict>
-            <v:line id="shape_0" from="0.1pt,4.4pt" to="473.5pt,5.5pt" ID="Straight Connector 3" stroked="t" o:allowincell="f" style="position:absolute;flip:y">
+            <v:line id="shape_0" from="0.1pt,4.4pt" to="473.5pt,4.4pt" ID="Straight Connector 3" stroked="t" o:allowincell="f" style="position:absolute">
               <v:stroke color="black" joinstyle="round" endcap="flat"/>
               <v:fill o:detectmouseclick="t" on="false"/>
               <w10:wrap type="none"/>
@@ -9752,7 +9752,7 @@
         <w:docPartGallery w:val="Page Numbers (Bottom of Page)"/>
         <w:docPartUnique w:val="true"/>
       </w:docPartObj>
-      <w:id w:val="1460014352"/>
+      <w:id w:val="214577636"/>
     </w:sdtPr>
     <w:sdtContent>
       <w:p>

--- a/Final_Internship_Report_Java.docx
+++ b/Final_Internship_Report_Java.docx
@@ -376,12 +376,9 @@
             <w:pStyle w:val="Contents1"/>
             <w:tabs>
               <w:tab w:val="clear" w:pos="720"/>
-              <w:tab w:val="left" w:pos="440" w:leader="none"/>
-              <w:tab w:val="right" w:pos="9440" w:leader="dot"/>
+              <w:tab w:val="right" w:pos="9450" w:leader="dot"/>
             </w:tabs>
-            <w:rPr>
-              <w:rFonts w:eastAsia=""/>
-            </w:rPr>
+            <w:rPr/>
           </w:pPr>
           <w:r>
             <w:fldChar w:fldCharType="begin"/>
@@ -390,7 +387,6 @@
             <w:rPr>
               <w:webHidden/>
               <w:rStyle w:val="IndexLink"/>
-              <w:vanish w:val="false"/>
             </w:rPr>
             <w:instrText xml:space="preserve"> TOC \z \o "1-3" \u \h</w:instrText>
           </w:r>
@@ -398,63 +394,18 @@
             <w:rPr>
               <w:webHidden/>
               <w:rStyle w:val="IndexLink"/>
-              <w:vanish w:val="false"/>
             </w:rPr>
             <w:fldChar w:fldCharType="separate"/>
           </w:r>
-          <w:hyperlink w:anchor="_Toc139702806">
+          <w:hyperlink w:anchor="__RefHeading___Toc815_584170682">
             <w:r>
               <w:rPr>
                 <w:webHidden/>
                 <w:rStyle w:val="IndexLink"/>
-                <w:vanish w:val="false"/>
               </w:rPr>
-              <w:t>1</w:t>
-            </w:r>
-            <w:r>
-              <w:rPr>
-                <w:rStyle w:val="IndexLink"/>
-                <w:rFonts w:eastAsia="" w:eastAsiaTheme="minorEastAsia"/>
-              </w:rPr>
-              <w:tab/>
-            </w:r>
-            <w:r>
-              <w:rPr>
-                <w:rStyle w:val="IndexLink"/>
-              </w:rPr>
-              <w:t>Preface</w:t>
-            </w:r>
-            <w:r>
-              <w:rPr>
-                <w:webHidden/>
-              </w:rPr>
-              <w:fldChar w:fldCharType="begin"/>
-            </w:r>
-            <w:r>
-              <w:rPr>
-                <w:webHidden/>
-              </w:rPr>
-              <w:instrText xml:space="preserve">PAGEREF _Toc139702806 \h</w:instrText>
-            </w:r>
-            <w:r>
-              <w:rPr>
-                <w:webHidden/>
-              </w:rPr>
-              <w:fldChar w:fldCharType="separate"/>
-            </w:r>
-            <w:r>
-              <w:rPr>
-                <w:rStyle w:val="IndexLink"/>
-                <w:vanish w:val="false"/>
-              </w:rPr>
+              <w:t>1 Preface</w:t>
               <w:tab/>
               <w:t>3</w:t>
-            </w:r>
-            <w:r>
-              <w:rPr>
-                <w:webHidden/>
-              </w:rPr>
-              <w:fldChar w:fldCharType="end"/>
             </w:r>
           </w:hyperlink>
         </w:p>
@@ -463,607 +414,145 @@
             <w:pStyle w:val="Contents1"/>
             <w:tabs>
               <w:tab w:val="clear" w:pos="720"/>
-              <w:tab w:val="left" w:pos="440" w:leader="none"/>
-              <w:tab w:val="right" w:pos="9440" w:leader="dot"/>
+              <w:tab w:val="right" w:pos="9450" w:leader="dot"/>
             </w:tabs>
-            <w:rPr>
-              <w:rFonts w:eastAsia=""/>
-            </w:rPr>
+            <w:rPr/>
           </w:pPr>
-          <w:hyperlink w:anchor="_Toc139702807">
+          <w:hyperlink w:anchor="__RefHeading___Toc817_584170682">
             <w:r>
               <w:rPr>
                 <w:webHidden/>
                 <w:rStyle w:val="IndexLink"/>
-                <w:vanish w:val="false"/>
               </w:rPr>
-              <w:t>2</w:t>
-            </w:r>
-            <w:r>
-              <w:rPr>
-                <w:rStyle w:val="IndexLink"/>
-                <w:rFonts w:eastAsia="" w:eastAsiaTheme="minorEastAsia"/>
-              </w:rPr>
+              <w:t>2 Introduction</w:t>
               <w:tab/>
-            </w:r>
-            <w:r>
-              <w:rPr>
-                <w:rStyle w:val="IndexLink"/>
-              </w:rPr>
-              <w:t>Introduction</w:t>
-            </w:r>
-            <w:r>
-              <w:rPr>
-                <w:rStyle w:val="IndexLink"/>
-                <w:vanish w:val="false"/>
-              </w:rPr>
-              <w:tab/>
+              <w:t>6</w:t>
             </w:r>
           </w:hyperlink>
-          <w:r>
-            <w:rPr>
-              <w:rFonts w:eastAsia=""/>
-              <w:vanish w:val="false"/>
-            </w:rPr>
-            <w:t>6</w:t>
-          </w:r>
         </w:p>
         <w:p>
           <w:pPr>
             <w:pStyle w:val="Contents2"/>
             <w:tabs>
-              <w:tab w:val="left" w:pos="720" w:leader="none"/>
-              <w:tab w:val="right" w:pos="9440" w:leader="dot"/>
+              <w:tab w:val="clear" w:pos="720"/>
+              <w:tab w:val="right" w:pos="9450" w:leader="dot"/>
             </w:tabs>
-            <w:rPr>
-              <w:rFonts w:eastAsia=""/>
-            </w:rPr>
+            <w:rPr/>
           </w:pPr>
-          <w:hyperlink w:anchor="_Toc139702808">
+          <w:hyperlink w:anchor="__RefHeading___Toc819_584170682">
             <w:r>
               <w:rPr>
                 <w:webHidden/>
                 <w:rStyle w:val="IndexLink"/>
-                <w:vanish w:val="false"/>
               </w:rPr>
-              <w:t>2.1</w:t>
-            </w:r>
-            <w:r>
-              <w:rPr>
-                <w:rStyle w:val="IndexLink"/>
-                <w:rFonts w:eastAsia="" w:eastAsiaTheme="minorEastAsia"/>
-              </w:rPr>
+              <w:t>2.1 About UniConverge Technologies Pvt Ltd</w:t>
               <w:tab/>
-            </w:r>
-            <w:r>
-              <w:rPr>
-                <w:rStyle w:val="IndexLink"/>
-              </w:rPr>
-              <w:t>About UniConverge Technologies Pvt Ltd</w:t>
-            </w:r>
-            <w:r>
-              <w:rPr>
-                <w:rStyle w:val="IndexLink"/>
-                <w:vanish w:val="false"/>
-              </w:rPr>
-              <w:tab/>
+              <w:t>6</w:t>
             </w:r>
           </w:hyperlink>
-          <w:r>
-            <w:rPr>
-              <w:vanish w:val="false"/>
-            </w:rPr>
-            <w:t>6</w:t>
-          </w:r>
         </w:p>
         <w:p>
           <w:pPr>
             <w:pStyle w:val="Contents2"/>
             <w:tabs>
-              <w:tab w:val="left" w:pos="720" w:leader="none"/>
-              <w:tab w:val="right" w:pos="9440" w:leader="dot"/>
+              <w:tab w:val="clear" w:pos="720"/>
+              <w:tab w:val="right" w:pos="9450" w:leader="dot"/>
             </w:tabs>
-            <w:rPr>
-              <w:rFonts w:eastAsia=""/>
-            </w:rPr>
+            <w:rPr/>
           </w:pPr>
-          <w:hyperlink w:anchor="_Toc139702809">
+          <w:hyperlink w:anchor="__RefHeading___Toc821_584170682">
             <w:r>
               <w:rPr>
                 <w:webHidden/>
                 <w:rStyle w:val="IndexLink"/>
-                <w:vanish w:val="false"/>
               </w:rPr>
-              <w:t>2.2</w:t>
-            </w:r>
-            <w:r>
-              <w:rPr>
-                <w:rStyle w:val="IndexLink"/>
-                <w:rFonts w:eastAsia="" w:eastAsiaTheme="minorEastAsia"/>
-              </w:rPr>
+              <w:t>2.2 About upskill Campus (USC)</w:t>
               <w:tab/>
-            </w:r>
-            <w:r>
-              <w:rPr>
-                <w:rStyle w:val="IndexLink"/>
-              </w:rPr>
-              <w:t>About upskill Campus</w:t>
-            </w:r>
-            <w:r>
-              <w:rPr>
-                <w:rStyle w:val="IndexLink"/>
-                <w:vanish w:val="false"/>
-              </w:rPr>
-              <w:tab/>
+              <w:t>10</w:t>
             </w:r>
           </w:hyperlink>
-          <w:r>
-            <w:rPr>
-              <w:vanish w:val="false"/>
-            </w:rPr>
-            <w:t>10</w:t>
-          </w:r>
         </w:p>
         <w:p>
           <w:pPr>
             <w:pStyle w:val="Contents2"/>
             <w:tabs>
-              <w:tab w:val="left" w:pos="720" w:leader="none"/>
-              <w:tab w:val="right" w:pos="9440" w:leader="dot"/>
+              <w:tab w:val="clear" w:pos="720"/>
+              <w:tab w:val="right" w:pos="9450" w:leader="dot"/>
             </w:tabs>
-            <w:rPr>
-              <w:rFonts w:eastAsia=""/>
-            </w:rPr>
+            <w:rPr/>
           </w:pPr>
-          <w:hyperlink w:anchor="_Toc139702810">
+          <w:hyperlink w:anchor="__RefHeading___Toc823_584170682">
             <w:r>
               <w:rPr>
                 <w:webHidden/>
                 <w:rStyle w:val="IndexLink"/>
-                <w:vanish w:val="false"/>
               </w:rPr>
-              <w:t>2.3</w:t>
-            </w:r>
-            <w:r>
-              <w:rPr>
-                <w:rStyle w:val="IndexLink"/>
-                <w:rFonts w:eastAsia="" w:eastAsiaTheme="minorEastAsia"/>
-              </w:rPr>
+              <w:t>2.3 The IoT Academy</w:t>
               <w:tab/>
-            </w:r>
-            <w:r>
-              <w:rPr>
-                <w:rStyle w:val="IndexLink"/>
-              </w:rPr>
-              <w:t>Objective</w:t>
-            </w:r>
-            <w:r>
-              <w:rPr>
-                <w:rStyle w:val="IndexLink"/>
-                <w:vanish w:val="false"/>
-              </w:rPr>
-              <w:tab/>
+              <w:t>12</w:t>
             </w:r>
           </w:hyperlink>
-          <w:r>
-            <w:rPr>
-              <w:vanish w:val="false"/>
-            </w:rPr>
-            <w:t>12</w:t>
-          </w:r>
         </w:p>
         <w:p>
           <w:pPr>
             <w:pStyle w:val="Contents2"/>
             <w:tabs>
-              <w:tab w:val="left" w:pos="720" w:leader="none"/>
-              <w:tab w:val="right" w:pos="9440" w:leader="dot"/>
+              <w:tab w:val="clear" w:pos="720"/>
+              <w:tab w:val="right" w:pos="9450" w:leader="dot"/>
             </w:tabs>
-            <w:rPr>
-              <w:rFonts w:eastAsia=""/>
-            </w:rPr>
+            <w:rPr/>
           </w:pPr>
-          <w:hyperlink w:anchor="_Toc139702811">
+          <w:hyperlink w:anchor="__RefHeading___Toc825_584170682">
             <w:r>
               <w:rPr>
                 <w:webHidden/>
                 <w:rStyle w:val="IndexLink"/>
-                <w:vanish w:val="false"/>
               </w:rPr>
-              <w:t>2.4</w:t>
-            </w:r>
-            <w:r>
-              <w:rPr>
-                <w:rStyle w:val="IndexLink"/>
-                <w:rFonts w:eastAsia="" w:eastAsiaTheme="minorEastAsia"/>
-              </w:rPr>
+              <w:t>2.4 Objectives of this Internship program</w:t>
               <w:tab/>
-            </w:r>
-            <w:r>
-              <w:rPr>
-                <w:rStyle w:val="IndexLink"/>
-              </w:rPr>
-              <w:t>Reference</w:t>
-            </w:r>
-            <w:r>
-              <w:rPr>
-                <w:rStyle w:val="IndexLink"/>
-                <w:vanish w:val="false"/>
-              </w:rPr>
-              <w:tab/>
+              <w:t>12</w:t>
             </w:r>
           </w:hyperlink>
-          <w:r>
-            <w:rPr>
-              <w:vanish w:val="false"/>
-            </w:rPr>
-            <w:t>12</w:t>
-          </w:r>
         </w:p>
         <w:p>
           <w:pPr>
             <w:pStyle w:val="Contents2"/>
             <w:tabs>
-              <w:tab w:val="left" w:pos="720" w:leader="none"/>
-              <w:tab w:val="right" w:pos="9440" w:leader="dot"/>
+              <w:tab w:val="clear" w:pos="720"/>
+              <w:tab w:val="right" w:pos="9450" w:leader="dot"/>
             </w:tabs>
-            <w:rPr>
-              <w:rFonts w:eastAsia=""/>
-            </w:rPr>
+            <w:rPr/>
           </w:pPr>
-          <w:hyperlink w:anchor="_Toc139702812">
+          <w:hyperlink w:anchor="__RefHeading___Toc827_584170682">
             <w:r>
               <w:rPr>
                 <w:webHidden/>
                 <w:rStyle w:val="IndexLink"/>
-                <w:vanish w:val="false"/>
               </w:rPr>
-              <w:t>2.5</w:t>
-            </w:r>
-            <w:r>
-              <w:rPr>
-                <w:rStyle w:val="IndexLink"/>
-                <w:rFonts w:eastAsia="" w:eastAsiaTheme="minorEastAsia"/>
-              </w:rPr>
+              <w:t>2.5 Reference</w:t>
               <w:tab/>
-            </w:r>
-            <w:r>
-              <w:rPr>
-                <w:rStyle w:val="IndexLink"/>
-              </w:rPr>
-              <w:t>Glossary</w:t>
-            </w:r>
-            <w:r>
-              <w:rPr>
-                <w:rStyle w:val="IndexLink"/>
-                <w:vanish w:val="false"/>
-              </w:rPr>
-              <w:tab/>
-              <w:t>1</w:t>
+              <w:t>12</w:t>
             </w:r>
           </w:hyperlink>
-          <w:r>
-            <w:rPr>
-              <w:vanish w:val="false"/>
-            </w:rPr>
-            <w:t>2</w:t>
-          </w:r>
-        </w:p>
-        <w:p>
-          <w:pPr>
-            <w:pStyle w:val="Contents1"/>
-            <w:tabs>
-              <w:tab w:val="clear" w:pos="720"/>
-              <w:tab w:val="left" w:pos="440" w:leader="none"/>
-              <w:tab w:val="right" w:pos="9440" w:leader="dot"/>
-            </w:tabs>
-            <w:rPr>
-              <w:rFonts w:eastAsia=""/>
-            </w:rPr>
-          </w:pPr>
-          <w:hyperlink w:anchor="_Toc139702813">
-            <w:r>
-              <w:rPr>
-                <w:webHidden/>
-                <w:rStyle w:val="IndexLink"/>
-                <w:vanish w:val="false"/>
-              </w:rPr>
-              <w:t>3</w:t>
-            </w:r>
-            <w:r>
-              <w:rPr>
-                <w:rStyle w:val="IndexLink"/>
-                <w:rFonts w:eastAsia="" w:eastAsiaTheme="minorEastAsia"/>
-              </w:rPr>
-              <w:tab/>
-            </w:r>
-            <w:r>
-              <w:rPr>
-                <w:rStyle w:val="IndexLink"/>
-              </w:rPr>
-              <w:t>Problem Statement</w:t>
-            </w:r>
-            <w:r>
-              <w:rPr>
-                <w:rStyle w:val="IndexLink"/>
-                <w:vanish w:val="false"/>
-              </w:rPr>
-              <w:tab/>
-              <w:t>1</w:t>
-            </w:r>
-          </w:hyperlink>
-          <w:r>
-            <w:rPr>
-              <w:rFonts w:eastAsia=""/>
-              <w:vanish w:val="false"/>
-            </w:rPr>
-            <w:t>4</w:t>
-          </w:r>
-        </w:p>
-        <w:p>
-          <w:pPr>
-            <w:pStyle w:val="Contents1"/>
-            <w:tabs>
-              <w:tab w:val="clear" w:pos="720"/>
-              <w:tab w:val="left" w:pos="440" w:leader="none"/>
-              <w:tab w:val="right" w:pos="9440" w:leader="dot"/>
-            </w:tabs>
-            <w:rPr>
-              <w:rFonts w:eastAsia=""/>
-            </w:rPr>
-          </w:pPr>
-          <w:hyperlink w:anchor="_Toc139702814">
-            <w:r>
-              <w:rPr>
-                <w:webHidden/>
-                <w:rStyle w:val="IndexLink"/>
-                <w:vanish w:val="false"/>
-              </w:rPr>
-              <w:t>4</w:t>
-            </w:r>
-            <w:r>
-              <w:rPr>
-                <w:rStyle w:val="IndexLink"/>
-                <w:rFonts w:eastAsia="" w:eastAsiaTheme="minorEastAsia"/>
-              </w:rPr>
-              <w:tab/>
-            </w:r>
-            <w:r>
-              <w:rPr>
-                <w:rStyle w:val="IndexLink"/>
-              </w:rPr>
-              <w:t>Existing and Proposed solution</w:t>
-            </w:r>
-            <w:r>
-              <w:rPr>
-                <w:rStyle w:val="IndexLink"/>
-                <w:vanish w:val="false"/>
-              </w:rPr>
-              <w:tab/>
-              <w:t>1</w:t>
-            </w:r>
-          </w:hyperlink>
-          <w:r>
-            <w:rPr>
-              <w:vanish w:val="false"/>
-            </w:rPr>
-            <w:t>6</w:t>
-          </w:r>
-        </w:p>
-        <w:p>
-          <w:pPr>
-            <w:pStyle w:val="Contents1"/>
-            <w:tabs>
-              <w:tab w:val="clear" w:pos="720"/>
-              <w:tab w:val="left" w:pos="440" w:leader="none"/>
-              <w:tab w:val="right" w:pos="9440" w:leader="dot"/>
-            </w:tabs>
-            <w:rPr>
-              <w:rFonts w:eastAsia=""/>
-            </w:rPr>
-          </w:pPr>
-          <w:hyperlink w:anchor="_Toc139702815">
-            <w:r>
-              <w:rPr>
-                <w:webHidden/>
-                <w:rStyle w:val="IndexLink"/>
-                <w:vanish w:val="false"/>
-              </w:rPr>
-              <w:t>5</w:t>
-            </w:r>
-            <w:r>
-              <w:rPr>
-                <w:rStyle w:val="IndexLink"/>
-                <w:rFonts w:eastAsia="" w:eastAsiaTheme="minorEastAsia"/>
-              </w:rPr>
-              <w:tab/>
-            </w:r>
-            <w:r>
-              <w:rPr>
-                <w:rStyle w:val="IndexLink"/>
-              </w:rPr>
-              <w:t>Proposed Design/ Model</w:t>
-            </w:r>
-            <w:r>
-              <w:rPr>
-                <w:rStyle w:val="IndexLink"/>
-                <w:vanish w:val="false"/>
-              </w:rPr>
-              <w:tab/>
-              <w:t>1</w:t>
-            </w:r>
-          </w:hyperlink>
-          <w:r>
-            <w:rPr>
-              <w:rFonts w:eastAsia=""/>
-              <w:vanish w:val="false"/>
-            </w:rPr>
-            <w:t>7</w:t>
-          </w:r>
         </w:p>
         <w:p>
           <w:pPr>
             <w:pStyle w:val="Contents2"/>
             <w:tabs>
-              <w:tab w:val="left" w:pos="720" w:leader="none"/>
-              <w:tab w:val="right" w:pos="9440" w:leader="dot"/>
+              <w:tab w:val="clear" w:pos="720"/>
+              <w:tab w:val="right" w:pos="9450" w:leader="dot"/>
             </w:tabs>
-            <w:rPr>
-              <w:rFonts w:eastAsia=""/>
-            </w:rPr>
+            <w:rPr/>
           </w:pPr>
-          <w:hyperlink w:anchor="_Toc139702816">
+          <w:hyperlink w:anchor="__RefHeading___Toc829_584170682">
             <w:r>
               <w:rPr>
                 <w:webHidden/>
                 <w:rStyle w:val="IndexLink"/>
-                <w:vanish w:val="false"/>
               </w:rPr>
-              <w:t>5.1</w:t>
-            </w:r>
-            <w:r>
-              <w:rPr>
-                <w:rStyle w:val="IndexLink"/>
-                <w:rFonts w:eastAsia="" w:eastAsiaTheme="minorEastAsia"/>
-              </w:rPr>
+              <w:t>2.6 Glossary</w:t>
               <w:tab/>
-            </w:r>
-            <w:r>
-              <w:rPr>
-                <w:rStyle w:val="IndexLink"/>
-              </w:rPr>
-              <w:t>High Level Diagram (if applicable)</w:t>
-            </w:r>
-            <w:r>
-              <w:rPr>
-                <w:rStyle w:val="IndexLink"/>
-                <w:vanish w:val="false"/>
-              </w:rPr>
-              <w:tab/>
-              <w:t>1</w:t>
-            </w:r>
-          </w:hyperlink>
-          <w:r>
-            <w:rPr>
-              <w:vanish w:val="false"/>
-            </w:rPr>
-            <w:t>8</w:t>
-          </w:r>
-        </w:p>
-        <w:p>
-          <w:pPr>
-            <w:pStyle w:val="Contents2"/>
-            <w:tabs>
-              <w:tab w:val="left" w:pos="720" w:leader="none"/>
-              <w:tab w:val="right" w:pos="9440" w:leader="dot"/>
-            </w:tabs>
-            <w:rPr>
-              <w:rFonts w:eastAsia=""/>
-            </w:rPr>
-          </w:pPr>
-          <w:hyperlink w:anchor="_Toc139702818">
-            <w:r>
-              <w:rPr>
-                <w:webHidden/>
-                <w:rStyle w:val="IndexLink"/>
-                <w:vanish w:val="false"/>
-              </w:rPr>
-              <w:t>5.2</w:t>
-            </w:r>
-            <w:r>
-              <w:rPr>
-                <w:rStyle w:val="IndexLink"/>
-                <w:rFonts w:eastAsia="" w:eastAsiaTheme="minorEastAsia"/>
-              </w:rPr>
-              <w:tab/>
-            </w:r>
-            <w:r>
-              <w:rPr>
-                <w:rStyle w:val="IndexLink"/>
-              </w:rPr>
-              <w:t>Interfaces (if applicable)</w:t>
-            </w:r>
-            <w:r>
-              <w:rPr>
-                <w:rStyle w:val="IndexLink"/>
-                <w:vanish w:val="false"/>
-              </w:rPr>
-              <w:tab/>
-              <w:t>1</w:t>
-            </w:r>
-          </w:hyperlink>
-          <w:r>
-            <w:rPr>
-              <w:vanish w:val="false"/>
-            </w:rPr>
-            <w:t>8</w:t>
-          </w:r>
-        </w:p>
-        <w:p>
-          <w:pPr>
-            <w:pStyle w:val="Contents1"/>
-            <w:tabs>
-              <w:tab w:val="clear" w:pos="720"/>
-              <w:tab w:val="left" w:pos="440" w:leader="none"/>
-              <w:tab w:val="right" w:pos="9440" w:leader="dot"/>
-            </w:tabs>
-            <w:rPr>
-              <w:rFonts w:eastAsia=""/>
-            </w:rPr>
-          </w:pPr>
-          <w:hyperlink w:anchor="_Toc139702819">
-            <w:r>
-              <w:rPr>
-                <w:webHidden/>
-                <w:rStyle w:val="IndexLink"/>
-                <w:vanish w:val="false"/>
-              </w:rPr>
-              <w:t>6</w:t>
-            </w:r>
-            <w:r>
-              <w:rPr>
-                <w:rStyle w:val="IndexLink"/>
-                <w:rFonts w:eastAsia="" w:eastAsiaTheme="minorEastAsia"/>
-              </w:rPr>
-              <w:tab/>
-            </w:r>
-            <w:r>
-              <w:rPr>
-                <w:rStyle w:val="IndexLink"/>
-              </w:rPr>
-              <w:t>Performance Test</w:t>
-            </w:r>
-            <w:r>
-              <w:rPr>
-                <w:webHidden/>
-              </w:rPr>
-              <w:fldChar w:fldCharType="begin"/>
-            </w:r>
-            <w:r>
-              <w:rPr>
-                <w:webHidden/>
-              </w:rPr>
-              <w:instrText xml:space="preserve">PAGEREF _Toc139702819 \h</w:instrText>
-            </w:r>
-            <w:r>
-              <w:rPr>
-                <w:webHidden/>
-              </w:rPr>
-              <w:fldChar w:fldCharType="separate"/>
-            </w:r>
-            <w:r>
-              <w:rPr>
-                <w:rStyle w:val="IndexLink"/>
-                <w:vanish w:val="false"/>
-              </w:rPr>
-              <w:tab/>
-              <w:t>24</w:t>
-            </w:r>
-            <w:r>
-              <w:rPr>
-                <w:webHidden/>
-              </w:rPr>
-              <w:fldChar w:fldCharType="end"/>
+              <w:t>13</w:t>
             </w:r>
           </w:hyperlink>
         </w:p>
@@ -1072,66 +561,19 @@
             <w:pStyle w:val="Contents1"/>
             <w:tabs>
               <w:tab w:val="clear" w:pos="720"/>
-              <w:tab w:val="left" w:pos="440" w:leader="none"/>
-              <w:tab w:val="right" w:pos="9440" w:leader="dot"/>
+              <w:tab w:val="right" w:pos="9450" w:leader="dot"/>
             </w:tabs>
-            <w:rPr>
-              <w:rFonts w:eastAsia=""/>
-            </w:rPr>
+            <w:rPr/>
           </w:pPr>
-          <w:hyperlink w:anchor="_Toc139702823">
+          <w:hyperlink w:anchor="__RefHeading___Toc831_584170682">
             <w:r>
               <w:rPr>
                 <w:webHidden/>
                 <w:rStyle w:val="IndexLink"/>
-                <w:vanish w:val="false"/>
               </w:rPr>
-              <w:t>7</w:t>
-            </w:r>
-            <w:r>
-              <w:rPr>
-                <w:rStyle w:val="IndexLink"/>
-                <w:rFonts w:eastAsia="" w:eastAsiaTheme="minorEastAsia"/>
-              </w:rPr>
+              <w:t>3 Problem Statement</w:t>
               <w:tab/>
-            </w:r>
-            <w:r>
-              <w:rPr>
-                <w:rStyle w:val="IndexLink"/>
-              </w:rPr>
-              <w:t>My learnings</w:t>
-            </w:r>
-            <w:r>
-              <w:rPr>
-                <w:webHidden/>
-              </w:rPr>
-              <w:fldChar w:fldCharType="begin"/>
-            </w:r>
-            <w:r>
-              <w:rPr>
-                <w:webHidden/>
-              </w:rPr>
-              <w:instrText xml:space="preserve">PAGEREF _Toc139702823 \h</w:instrText>
-            </w:r>
-            <w:r>
-              <w:rPr>
-                <w:webHidden/>
-              </w:rPr>
-              <w:fldChar w:fldCharType="separate"/>
-            </w:r>
-            <w:r>
-              <w:rPr>
-                <w:rStyle w:val="IndexLink"/>
-                <w:vanish w:val="false"/>
-              </w:rPr>
-              <w:tab/>
-              <w:t>25</w:t>
-            </w:r>
-            <w:r>
-              <w:rPr>
-                <w:webHidden/>
-              </w:rPr>
-              <w:fldChar w:fldCharType="end"/>
+              <w:t>14</w:t>
             </w:r>
           </w:hyperlink>
         </w:p>
@@ -1140,62 +582,192 @@
             <w:pStyle w:val="Contents1"/>
             <w:tabs>
               <w:tab w:val="clear" w:pos="720"/>
-              <w:tab w:val="left" w:pos="440" w:leader="none"/>
-              <w:tab w:val="right" w:pos="9440" w:leader="dot"/>
+              <w:tab w:val="right" w:pos="9450" w:leader="dot"/>
             </w:tabs>
-            <w:rPr>
-              <w:rFonts w:eastAsia=""/>
-            </w:rPr>
+            <w:rPr/>
           </w:pPr>
-          <w:hyperlink w:anchor="_Toc139702824">
+          <w:hyperlink w:anchor="__RefHeading___Toc833_584170682">
             <w:r>
               <w:rPr>
                 <w:webHidden/>
                 <w:rStyle w:val="IndexLink"/>
-                <w:vanish w:val="false"/>
               </w:rPr>
-              <w:t>8</w:t>
+              <w:t>4 Existing and Proposed solution</w:t>
+              <w:tab/>
+              <w:t>16</w:t>
             </w:r>
+          </w:hyperlink>
+        </w:p>
+        <w:p>
+          <w:pPr>
+            <w:pStyle w:val="Contents2"/>
+            <w:tabs>
+              <w:tab w:val="clear" w:pos="720"/>
+              <w:tab w:val="right" w:pos="9450" w:leader="dot"/>
+            </w:tabs>
+            <w:rPr/>
+          </w:pPr>
+          <w:hyperlink w:anchor="__RefHeading___Toc835_584170682">
             <w:r>
               <w:rPr>
+                <w:webHidden/>
                 <w:rStyle w:val="IndexLink"/>
-                <w:rFonts w:eastAsia="" w:eastAsiaTheme="minorEastAsia"/>
               </w:rPr>
+              <w:t>4.1 Code submission (Github link)</w:t>
               <w:tab/>
+              <w:t>16</w:t>
             </w:r>
+          </w:hyperlink>
+        </w:p>
+        <w:p>
+          <w:pPr>
+            <w:pStyle w:val="Contents2"/>
+            <w:tabs>
+              <w:tab w:val="clear" w:pos="720"/>
+              <w:tab w:val="right" w:pos="9450" w:leader="dot"/>
+            </w:tabs>
+            <w:rPr/>
+          </w:pPr>
+          <w:hyperlink w:anchor="__RefHeading___Toc837_584170682">
             <w:r>
               <w:rPr>
+                <w:webHidden/>
                 <w:rStyle w:val="IndexLink"/>
               </w:rPr>
-              <w:t>Future work scope</w:t>
+              <w:t>4.2 Report submission (Github link)</w:t>
+              <w:tab/>
+              <w:t>16</w:t>
             </w:r>
+          </w:hyperlink>
+        </w:p>
+        <w:p>
+          <w:pPr>
+            <w:pStyle w:val="Contents1"/>
+            <w:tabs>
+              <w:tab w:val="clear" w:pos="720"/>
+              <w:tab w:val="right" w:pos="9450" w:leader="dot"/>
+            </w:tabs>
+            <w:rPr/>
+          </w:pPr>
+          <w:hyperlink w:anchor="__RefHeading___Toc839_584170682">
             <w:r>
               <w:rPr>
+                <w:webHidden/>
                 <w:rStyle w:val="IndexLink"/>
-                <w:vanish w:val="false"/>
               </w:rPr>
+              <w:t>5 Proposed Design/ Model</w:t>
               <w:tab/>
+              <w:t>17</w:t>
             </w:r>
+          </w:hyperlink>
+        </w:p>
+        <w:p>
+          <w:pPr>
+            <w:pStyle w:val="Contents2"/>
+            <w:tabs>
+              <w:tab w:val="clear" w:pos="720"/>
+              <w:tab w:val="right" w:pos="9450" w:leader="dot"/>
+            </w:tabs>
+            <w:rPr/>
+          </w:pPr>
+          <w:hyperlink w:anchor="__RefHeading___Toc841_584170682">
             <w:r>
               <w:rPr>
+                <w:webHidden/>
                 <w:rStyle w:val="IndexLink"/>
-                <w:rFonts w:eastAsia=""/>
-                <w:vanish w:val="false"/>
               </w:rPr>
-              <w:t>2</w:t>
+              <w:t>5.1 High Level Diagram (if applicable)</w:t>
+              <w:tab/>
+              <w:t>18</w:t>
+            </w:r>
+          </w:hyperlink>
+        </w:p>
+        <w:p>
+          <w:pPr>
+            <w:pStyle w:val="Contents2"/>
+            <w:tabs>
+              <w:tab w:val="clear" w:pos="720"/>
+              <w:tab w:val="right" w:pos="9450" w:leader="dot"/>
+            </w:tabs>
+            <w:rPr/>
+          </w:pPr>
+          <w:hyperlink w:anchor="__RefHeading___Toc843_584170682">
+            <w:r>
+              <w:rPr>
+                <w:webHidden/>
+                <w:rStyle w:val="IndexLink"/>
+              </w:rPr>
+              <w:t>5.2 Interface / Snapshots (if applicable)</w:t>
+              <w:tab/>
+              <w:t>18</w:t>
+            </w:r>
+          </w:hyperlink>
+        </w:p>
+        <w:p>
+          <w:pPr>
+            <w:pStyle w:val="Contents1"/>
+            <w:tabs>
+              <w:tab w:val="clear" w:pos="720"/>
+              <w:tab w:val="right" w:pos="9450" w:leader="dot"/>
+            </w:tabs>
+            <w:rPr/>
+          </w:pPr>
+          <w:hyperlink w:anchor="__RefHeading___Toc845_584170682">
+            <w:r>
+              <w:rPr>
+                <w:webHidden/>
+                <w:rStyle w:val="IndexLink"/>
+              </w:rPr>
+              <w:t>6 Performance Test</w:t>
+              <w:tab/>
+              <w:t>24</w:t>
+            </w:r>
+          </w:hyperlink>
+        </w:p>
+        <w:p>
+          <w:pPr>
+            <w:pStyle w:val="Contents1"/>
+            <w:tabs>
+              <w:tab w:val="clear" w:pos="720"/>
+              <w:tab w:val="right" w:pos="9450" w:leader="dot"/>
+            </w:tabs>
+            <w:rPr/>
+          </w:pPr>
+          <w:hyperlink w:anchor="__RefHeading___Toc847_584170682">
+            <w:r>
+              <w:rPr>
+                <w:webHidden/>
+                <w:rStyle w:val="IndexLink"/>
+              </w:rPr>
+              <w:t>7 My learnings</w:t>
+              <w:tab/>
+              <w:t>25</w:t>
+            </w:r>
+          </w:hyperlink>
+        </w:p>
+        <w:p>
+          <w:pPr>
+            <w:pStyle w:val="Contents1"/>
+            <w:tabs>
+              <w:tab w:val="clear" w:pos="720"/>
+              <w:tab w:val="right" w:pos="9450" w:leader="dot"/>
+            </w:tabs>
+            <w:rPr/>
+          </w:pPr>
+          <w:hyperlink w:anchor="__RefHeading___Toc849_584170682">
+            <w:r>
+              <w:rPr>
+                <w:webHidden/>
+                <w:rStyle w:val="IndexLink"/>
+              </w:rPr>
+              <w:t>8 Future work scope</w:t>
+              <w:tab/>
+              <w:t>27</w:t>
             </w:r>
           </w:hyperlink>
           <w:r>
             <w:rPr>
-              <w:rFonts w:eastAsia=""/>
-              <w:vanish w:val="false"/>
-            </w:rPr>
-            <w:t>7</w:t>
-          </w:r>
-          <w:r>
-            <w:rPr>
-              <w:vanish w:val="false"/>
-              <w:rFonts w:eastAsia=""/>
+              <w:rStyle w:val="IndexLink"/>
             </w:rPr>
             <w:fldChar w:fldCharType="end"/>
           </w:r>
@@ -1234,12 +806,14 @@
         <w:spacing w:before="0" w:after="0"/>
         <w:rPr/>
       </w:pPr>
-      <w:bookmarkStart w:id="0" w:name="_Toc139702806"/>
+      <w:bookmarkStart w:id="0" w:name="__RefHeading___Toc815_584170682"/>
+      <w:bookmarkStart w:id="1" w:name="_Toc139702806"/>
+      <w:bookmarkEnd w:id="0"/>
       <w:r>
         <w:rPr/>
         <w:t>Preface</w:t>
       </w:r>
-      <w:bookmarkEnd w:id="0"/>
+      <w:bookmarkEnd w:id="1"/>
     </w:p>
     <w:p>
       <w:pPr>
@@ -1563,14 +1137,16 @@
         <w:spacing w:before="0" w:after="0"/>
         <w:rPr/>
       </w:pPr>
-      <w:bookmarkStart w:id="1" w:name="_Toc139702807"/>
-      <w:bookmarkStart w:id="2" w:name="_Toc163037946"/>
+      <w:bookmarkStart w:id="2" w:name="__RefHeading___Toc817_584170682"/>
+      <w:bookmarkStart w:id="3" w:name="_Toc163037946"/>
+      <w:bookmarkStart w:id="4" w:name="_Toc139702807"/>
+      <w:bookmarkEnd w:id="2"/>
       <w:r>
         <w:rPr/>
         <w:t>Introduction</w:t>
       </w:r>
-      <w:bookmarkEnd w:id="1"/>
-      <w:bookmarkEnd w:id="2"/>
+      <w:bookmarkEnd w:id="3"/>
+      <w:bookmarkEnd w:id="4"/>
     </w:p>
     <w:p>
       <w:pPr>
@@ -1579,14 +1155,16 @@
           <w:lang w:val="en-US"/>
         </w:rPr>
       </w:pPr>
-      <w:bookmarkStart w:id="3" w:name="_Toc139702808"/>
+      <w:bookmarkStart w:id="5" w:name="__RefHeading___Toc819_584170682"/>
+      <w:bookmarkStart w:id="6" w:name="_Toc139702808"/>
+      <w:bookmarkEnd w:id="5"/>
       <w:r>
         <w:rPr>
           <w:lang w:val="en-US"/>
         </w:rPr>
         <w:t>About UniConverge Technologies Pvt Ltd</w:t>
       </w:r>
-      <w:bookmarkEnd w:id="3"/>
+      <w:bookmarkEnd w:id="6"/>
     </w:p>
     <w:p>
       <w:pPr>
@@ -2409,14 +1987,16 @@
           <w:lang w:val="en-US"/>
         </w:rPr>
       </w:pPr>
-      <w:bookmarkStart w:id="4" w:name="_Toc139702809"/>
+      <w:bookmarkStart w:id="7" w:name="__RefHeading___Toc821_584170682"/>
+      <w:bookmarkStart w:id="8" w:name="_Toc139702809"/>
+      <w:bookmarkEnd w:id="7"/>
       <w:r>
         <w:rPr>
           <w:lang w:val="en-US"/>
         </w:rPr>
         <w:t>About upskill Campus</w:t>
       </w:r>
-      <w:bookmarkEnd w:id="4"/>
+      <w:bookmarkEnd w:id="8"/>
       <w:r>
         <w:rPr>
           <w:lang w:val="en-US"/>
@@ -2846,9 +2426,9 @@
                           <a:avLst/>
                           <a:gdLst>
                             <a:gd name="textAreaLeft" fmla="*/ 0 w 767520"/>
-                            <a:gd name="textAreaRight" fmla="*/ 770040 w 767520"/>
+                            <a:gd name="textAreaRight" fmla="*/ 770400 w 767520"/>
                             <a:gd name="textAreaTop" fmla="*/ 0 h 399240"/>
-                            <a:gd name="textAreaBottom" fmla="*/ 401760 h 399240"/>
+                            <a:gd name="textAreaBottom" fmla="*/ 402120 h 399240"/>
                           </a:gdLst>
                           <a:ahLst/>
                           <a:rect l="textAreaLeft" t="textAreaTop" r="textAreaRight" b="textAreaBottom"/>
@@ -3661,7 +3241,7 @@
                         <pic:spPr>
                           <a:xfrm>
                             <a:off x="0" y="9360"/>
-                            <a:ext cx="1697400" cy="1541880"/>
+                            <a:ext cx="1696680" cy="1541880"/>
                           </a:xfrm>
                           <a:prstGeom prst="rect">
                             <a:avLst/>
@@ -3691,7 +3271,7 @@
                           <pic:spPr>
                             <a:xfrm>
                               <a:off x="0" y="9360"/>
-                              <a:ext cx="1703160" cy="1541880"/>
+                              <a:ext cx="1702440" cy="1541880"/>
                             </a:xfrm>
                             <a:prstGeom prst="rect">
                               <a:avLst/>
@@ -3712,8 +3292,8 @@
                           </pic:blipFill>
                           <pic:spPr>
                             <a:xfrm>
-                              <a:off x="1985400" y="0"/>
-                              <a:ext cx="1703160" cy="1546920"/>
+                              <a:off x="1986120" y="0"/>
+                              <a:ext cx="1702440" cy="1546920"/>
                             </a:xfrm>
                             <a:prstGeom prst="rect">
                               <a:avLst/>
@@ -3734,8 +3314,8 @@
                           </pic:blipFill>
                           <pic:spPr>
                             <a:xfrm>
-                              <a:off x="4043520" y="0"/>
-                              <a:ext cx="1703160" cy="1546920"/>
+                              <a:off x="4044240" y="0"/>
+                              <a:ext cx="1702440" cy="1546920"/>
                             </a:xfrm>
                             <a:prstGeom prst="rect">
                               <a:avLst/>
@@ -3754,7 +3334,7 @@
           </mc:Choice>
           <mc:Fallback>
             <w:pict>
-              <v:group id="shape_0" alt="Group 5" style="position:absolute;margin-left:-66pt;margin-top:12.85pt;width:608.45pt;height:122.1pt" coordorigin="-1320,257" coordsize="12169,2442">
+              <v:group id="shape_0" alt="Group 5" style="position:absolute;margin-left:-66pt;margin-top:12.85pt;width:608.5pt;height:122.1pt" coordorigin="-1320,257" coordsize="12170,2442">
                 <v:shapetype id="_x0000_t75" coordsize="21600,21600" o:spt="75" o:preferrelative="t" path="m@4@5l@4@11@9@11@9@5xe" filled="f" stroked="f">
                   <v:stroke joinstyle="miter"/>
                   <v:formulas>
@@ -3774,23 +3354,23 @@
                   <v:path o:extrusionok="f" gradientshapeok="t" o:connecttype="rect"/>
                   <o:lock v:ext="edit" aspectratio="t"/>
                 </v:shapetype>
-                <v:shape id="shape_0" ID="Diagram 91" stroked="f" o:allowincell="f" style="position:absolute;left:-1320;top:272;width:2672;height:2427;mso-wrap-style:none;v-text-anchor:middle" type="_x0000_t75">
+                <v:shape id="shape_0" ID="Diagram 91" stroked="f" o:allowincell="f" style="position:absolute;left:-1320;top:272;width:2671;height:2427;mso-wrap-style:none;v-text-anchor:middle" type="_x0000_t75">
                   <v:imagedata r:id="rId21" o:detectmouseclick="t"/>
                   <v:stroke color="#3465a4" joinstyle="round" endcap="flat"/>
                   <w10:wrap type="none"/>
                 </v:shape>
-                <v:group id="shape_0" style="position:absolute;left:1799;top:257;width:9049;height:2442">
-                  <v:shape id="shape_0" ID="Diagram 93" stroked="f" o:allowincell="f" style="position:absolute;left:1799;top:272;width:2681;height:2427;mso-wrap-style:none;v-text-anchor:middle" type="_x0000_t75">
+                <v:group id="shape_0" style="position:absolute;left:1799;top:257;width:9050;height:2442">
+                  <v:shape id="shape_0" ID="Diagram 93" stroked="f" o:allowincell="f" style="position:absolute;left:1799;top:272;width:2680;height:2427;mso-wrap-style:none;v-text-anchor:middle" type="_x0000_t75">
                     <v:imagedata r:id="rId22" o:detectmouseclick="t"/>
                     <v:stroke color="#3465a4" joinstyle="round" endcap="flat"/>
                     <w10:wrap type="none"/>
                   </v:shape>
-                  <v:shape id="shape_0" ID="Diagram 94" stroked="f" o:allowincell="f" style="position:absolute;left:4926;top:257;width:2681;height:2435;mso-wrap-style:none;v-text-anchor:middle" type="_x0000_t75">
+                  <v:shape id="shape_0" ID="Diagram 94" stroked="f" o:allowincell="f" style="position:absolute;left:4927;top:257;width:2680;height:2435;mso-wrap-style:none;v-text-anchor:middle" type="_x0000_t75">
                     <v:imagedata r:id="rId23" o:detectmouseclick="t"/>
                     <v:stroke color="#3465a4" joinstyle="round" endcap="flat"/>
                     <w10:wrap type="none"/>
                   </v:shape>
-                  <v:shape id="shape_0" ID="Diagram 95" stroked="f" o:allowincell="f" style="position:absolute;left:8167;top:257;width:2681;height:2435;mso-wrap-style:none;v-text-anchor:middle" type="_x0000_t75">
+                  <v:shape id="shape_0" ID="Diagram 95" stroked="f" o:allowincell="f" style="position:absolute;left:8168;top:257;width:2680;height:2435;mso-wrap-style:none;v-text-anchor:middle" type="_x0000_t75">
                     <v:imagedata r:id="rId24" o:detectmouseclick="t"/>
                     <v:stroke color="#3465a4" joinstyle="round" endcap="flat"/>
                     <w10:wrap type="none"/>
@@ -3863,6 +3443,8 @@
           <w:lang w:val="en-US"/>
         </w:rPr>
       </w:pPr>
+      <w:bookmarkStart w:id="9" w:name="__RefHeading___Toc823_584170682"/>
+      <w:bookmarkEnd w:id="9"/>
       <w:r>
         <w:rPr>
           <w:lang w:val="en-US"/>
@@ -3906,16 +3488,18 @@
           <w:lang w:val="en-US"/>
         </w:rPr>
       </w:pPr>
-      <w:bookmarkStart w:id="5" w:name="_Toc139702810"/>
-      <w:bookmarkStart w:id="6" w:name="_Toc163037947"/>
+      <w:bookmarkStart w:id="10" w:name="__RefHeading___Toc825_584170682"/>
+      <w:bookmarkStart w:id="11" w:name="_Toc163037947"/>
+      <w:bookmarkStart w:id="12" w:name="_Toc139702810"/>
+      <w:bookmarkEnd w:id="10"/>
       <w:r>
         <w:rPr>
           <w:lang w:val="en-US"/>
         </w:rPr>
         <w:t>Objective</w:t>
       </w:r>
-      <w:bookmarkEnd w:id="5"/>
-      <w:bookmarkEnd w:id="6"/>
+      <w:bookmarkEnd w:id="11"/>
+      <w:bookmarkEnd w:id="12"/>
       <w:r>
         <w:rPr>
           <w:lang w:val="en-US"/>
@@ -4093,18 +3677,20 @@
           <w:lang w:val="en-US"/>
         </w:rPr>
       </w:pPr>
-      <w:bookmarkStart w:id="7" w:name="_Toc163037949"/>
-      <w:bookmarkStart w:id="8" w:name="_Toc139702811"/>
-      <w:bookmarkStart w:id="9" w:name="_Reference"/>
-      <w:bookmarkEnd w:id="9"/>
+      <w:bookmarkStart w:id="13" w:name="__RefHeading___Toc827_584170682"/>
+      <w:bookmarkStart w:id="14" w:name="_Toc139702811"/>
+      <w:bookmarkStart w:id="15" w:name="_Toc163037949"/>
+      <w:bookmarkStart w:id="16" w:name="_Reference"/>
+      <w:bookmarkEnd w:id="13"/>
+      <w:bookmarkEnd w:id="16"/>
       <w:r>
         <w:rPr>
           <w:lang w:val="en-US"/>
         </w:rPr>
         <w:t>Reference</w:t>
       </w:r>
-      <w:bookmarkEnd w:id="7"/>
-      <w:bookmarkEnd w:id="8"/>
+      <w:bookmarkEnd w:id="14"/>
+      <w:bookmarkEnd w:id="15"/>
     </w:p>
     <w:p>
       <w:pPr>
@@ -4185,16 +3771,18 @@
           <w:lang w:val="en-US"/>
         </w:rPr>
       </w:pPr>
-      <w:bookmarkStart w:id="10" w:name="_Toc163037950"/>
-      <w:bookmarkStart w:id="11" w:name="_Toc139702812"/>
+      <w:bookmarkStart w:id="17" w:name="__RefHeading___Toc829_584170682"/>
+      <w:bookmarkStart w:id="18" w:name="_Toc139702812"/>
+      <w:bookmarkStart w:id="19" w:name="_Toc163037950"/>
+      <w:bookmarkEnd w:id="17"/>
       <w:r>
         <w:rPr>
           <w:lang w:val="en-US"/>
         </w:rPr>
         <w:t>Glossary</w:t>
       </w:r>
-      <w:bookmarkEnd w:id="10"/>
-      <w:bookmarkEnd w:id="11"/>
+      <w:bookmarkEnd w:id="18"/>
+      <w:bookmarkEnd w:id="19"/>
     </w:p>
     <w:tbl>
       <w:tblPr>
@@ -4924,12 +4512,14 @@
         <w:spacing w:before="0" w:after="0"/>
         <w:rPr/>
       </w:pPr>
-      <w:bookmarkStart w:id="12" w:name="_Toc139702813"/>
+      <w:bookmarkStart w:id="20" w:name="__RefHeading___Toc831_584170682"/>
+      <w:bookmarkStart w:id="21" w:name="_Toc139702813"/>
+      <w:bookmarkEnd w:id="20"/>
       <w:r>
         <w:rPr/>
         <w:t>Problem Statement</w:t>
       </w:r>
-      <w:bookmarkEnd w:id="12"/>
+      <w:bookmarkEnd w:id="21"/>
     </w:p>
     <w:p>
       <w:pPr>
@@ -5142,8 +4732,8 @@
         <w:rPr/>
         <w:t xml:space="preserve">By developing this prototype, stakeholders will have a tangible working preview of the key features and functionality of the Banking Information System. This will allow them to evaluate the system's usability, identify any necessary improvements or enhancements, and make informed decisions for further development and deployment of the complete system. </w:t>
       </w:r>
-      <w:bookmarkStart w:id="13" w:name="_Toc139702814_Copy_1"/>
-      <w:bookmarkEnd w:id="13"/>
+      <w:bookmarkStart w:id="22" w:name="_Toc139702814_Copy_1"/>
+      <w:bookmarkEnd w:id="22"/>
     </w:p>
     <w:p>
       <w:pPr>
@@ -5152,12 +4742,14 @@
         <w:spacing w:before="0" w:after="0"/>
         <w:rPr/>
       </w:pPr>
-      <w:bookmarkStart w:id="14" w:name="_Toc139702814"/>
+      <w:bookmarkStart w:id="23" w:name="__RefHeading___Toc833_584170682"/>
+      <w:bookmarkStart w:id="24" w:name="_Toc139702814"/>
+      <w:bookmarkEnd w:id="23"/>
       <w:r>
         <w:rPr/>
         <w:t>Existing and Proposed solution</w:t>
       </w:r>
-      <w:bookmarkEnd w:id="14"/>
+      <w:bookmarkEnd w:id="24"/>
     </w:p>
     <w:p>
       <w:pPr>
@@ -5257,6 +4849,8 @@
         <w:jc w:val="left"/>
         <w:rPr/>
       </w:pPr>
+      <w:bookmarkStart w:id="25" w:name="__RefHeading___Toc835_584170682"/>
+      <w:bookmarkEnd w:id="25"/>
       <w:r>
         <w:rPr/>
         <w:t>Code submission (Github link)</w:t>
@@ -5338,6 +4932,8 @@
         <w:pStyle w:val="Heading2"/>
         <w:rPr/>
       </w:pPr>
+      <w:bookmarkStart w:id="26" w:name="__RefHeading___Toc837_584170682"/>
+      <w:bookmarkEnd w:id="26"/>
       <w:r>
         <w:rPr/>
         <w:t>Report submission (Github link)</w:t>
@@ -5389,12 +4985,14 @@
         <w:spacing w:before="0" w:after="0"/>
         <w:rPr/>
       </w:pPr>
-      <w:bookmarkStart w:id="15" w:name="_Toc139702815"/>
+      <w:bookmarkStart w:id="27" w:name="__RefHeading___Toc839_584170682"/>
+      <w:bookmarkStart w:id="28" w:name="_Toc139702815"/>
+      <w:bookmarkEnd w:id="27"/>
       <w:r>
         <w:rPr/>
         <w:t>Proposed Design/ Model</w:t>
       </w:r>
-      <w:bookmarkEnd w:id="15"/>
+      <w:bookmarkEnd w:id="28"/>
     </w:p>
     <w:p>
       <w:pPr>
@@ -5661,12 +5259,14 @@
         <w:pStyle w:val="Heading2"/>
         <w:rPr/>
       </w:pPr>
-      <w:bookmarkStart w:id="16" w:name="_Toc139702816"/>
+      <w:bookmarkStart w:id="29" w:name="__RefHeading___Toc841_584170682"/>
+      <w:bookmarkStart w:id="30" w:name="_Toc139702816"/>
+      <w:bookmarkEnd w:id="29"/>
       <w:r>
         <w:rPr/>
         <w:t>High Level Diagram (if applicable)</w:t>
       </w:r>
-      <w:bookmarkEnd w:id="16"/>
+      <w:bookmarkEnd w:id="30"/>
     </w:p>
     <w:p>
       <w:pPr>
@@ -5731,7 +5331,7 @@
                           <w:p>
                             <w:pPr>
                               <w:pStyle w:val="FrameContents"/>
-                              <w:overflowPunct w:val="true"/>
+                              <w:overflowPunct w:val="false"/>
                               <w:bidi w:val="0"/>
                               <w:spacing w:lineRule="auto" w:line="240" w:before="0" w:after="0"/>
                               <w:ind w:left="0" w:right="0" w:hanging="0"/>
@@ -5818,7 +5418,7 @@
                     <w:p>
                       <w:pPr>
                         <w:pStyle w:val="FrameContents"/>
-                        <w:overflowPunct w:val="true"/>
+                        <w:overflowPunct w:val="false"/>
                         <w:bidi w:val="0"/>
                         <w:spacing w:lineRule="auto" w:line="240" w:before="0" w:after="0"/>
                         <w:ind w:left="0" w:right="0" w:hanging="0"/>
@@ -5952,7 +5552,7 @@
                           <w:p>
                             <w:pPr>
                               <w:pStyle w:val="FrameContents"/>
-                              <w:overflowPunct w:val="true"/>
+                              <w:overflowPunct w:val="false"/>
                               <w:spacing w:lineRule="auto" w:line="240" w:before="0" w:after="0"/>
                               <w:jc w:val="center"/>
                               <w:rPr>
@@ -5987,7 +5587,7 @@
                     <w:p>
                       <w:pPr>
                         <w:pStyle w:val="FrameContents"/>
-                        <w:overflowPunct w:val="true"/>
+                        <w:overflowPunct w:val="false"/>
                         <w:spacing w:lineRule="auto" w:line="240" w:before="0" w:after="0"/>
                         <w:jc w:val="center"/>
                         <w:rPr>
@@ -6083,7 +5683,7 @@
                           <w:p>
                             <w:pPr>
                               <w:pStyle w:val="FrameContents"/>
-                              <w:overflowPunct w:val="true"/>
+                              <w:overflowPunct w:val="false"/>
                               <w:bidi w:val="0"/>
                               <w:spacing w:lineRule="auto" w:line="240" w:before="0" w:after="0"/>
                               <w:ind w:hanging="0"/>
@@ -6152,7 +5752,7 @@
                           <w:p>
                             <w:pPr>
                               <w:pStyle w:val="FrameContents"/>
-                              <w:overflowPunct w:val="true"/>
+                              <w:overflowPunct w:val="false"/>
                               <w:bidi w:val="0"/>
                               <w:spacing w:lineRule="auto" w:line="240" w:before="0" w:after="0"/>
                               <w:ind w:hanging="0"/>
@@ -6221,7 +5821,7 @@
                           <w:p>
                             <w:pPr>
                               <w:pStyle w:val="FrameContents"/>
-                              <w:overflowPunct w:val="true"/>
+                              <w:overflowPunct w:val="false"/>
                               <w:bidi w:val="0"/>
                               <w:spacing w:lineRule="auto" w:line="240" w:before="0" w:after="0"/>
                               <w:ind w:hanging="0"/>
@@ -6308,7 +5908,7 @@
                     <w:p>
                       <w:pPr>
                         <w:pStyle w:val="FrameContents"/>
-                        <w:overflowPunct w:val="true"/>
+                        <w:overflowPunct w:val="false"/>
                         <w:bidi w:val="0"/>
                         <w:spacing w:lineRule="auto" w:line="240" w:before="0" w:after="0"/>
                         <w:ind w:hanging="0"/>
@@ -6377,7 +5977,7 @@
                     <w:p>
                       <w:pPr>
                         <w:pStyle w:val="FrameContents"/>
-                        <w:overflowPunct w:val="true"/>
+                        <w:overflowPunct w:val="false"/>
                         <w:bidi w:val="0"/>
                         <w:spacing w:lineRule="auto" w:line="240" w:before="0" w:after="0"/>
                         <w:ind w:hanging="0"/>
@@ -6446,7 +6046,7 @@
                     <w:p>
                       <w:pPr>
                         <w:pStyle w:val="FrameContents"/>
-                        <w:overflowPunct w:val="true"/>
+                        <w:overflowPunct w:val="false"/>
                         <w:bidi w:val="0"/>
                         <w:spacing w:lineRule="auto" w:line="240" w:before="0" w:after="0"/>
                         <w:ind w:hanging="0"/>
@@ -6603,7 +6203,7 @@
                           <w:p>
                             <w:pPr>
                               <w:pStyle w:val="FrameContents"/>
-                              <w:overflowPunct w:val="true"/>
+                              <w:overflowPunct w:val="false"/>
                               <w:spacing w:lineRule="auto" w:line="240" w:before="0" w:after="0"/>
                               <w:jc w:val="center"/>
                               <w:rPr>
@@ -6620,7 +6220,7 @@
                           <w:p>
                             <w:pPr>
                               <w:pStyle w:val="FrameContents"/>
-                              <w:overflowPunct w:val="true"/>
+                              <w:overflowPunct w:val="false"/>
                               <w:spacing w:lineRule="auto" w:line="240" w:before="0" w:after="0"/>
                               <w:jc w:val="center"/>
                               <w:rPr>
@@ -6637,7 +6237,7 @@
                           <w:p>
                             <w:pPr>
                               <w:pStyle w:val="FrameContents"/>
-                              <w:overflowPunct w:val="true"/>
+                              <w:overflowPunct w:val="false"/>
                               <w:spacing w:lineRule="auto" w:line="240" w:before="0" w:after="0"/>
                               <w:jc w:val="center"/>
                               <w:rPr>
@@ -6672,7 +6272,7 @@
                     <w:p>
                       <w:pPr>
                         <w:pStyle w:val="FrameContents"/>
-                        <w:overflowPunct w:val="true"/>
+                        <w:overflowPunct w:val="false"/>
                         <w:spacing w:lineRule="auto" w:line="240" w:before="0" w:after="0"/>
                         <w:jc w:val="center"/>
                         <w:rPr>
@@ -6689,7 +6289,7 @@
                     <w:p>
                       <w:pPr>
                         <w:pStyle w:val="FrameContents"/>
-                        <w:overflowPunct w:val="true"/>
+                        <w:overflowPunct w:val="false"/>
                         <w:spacing w:lineRule="auto" w:line="240" w:before="0" w:after="0"/>
                         <w:jc w:val="center"/>
                         <w:rPr>
@@ -6706,7 +6306,7 @@
                     <w:p>
                       <w:pPr>
                         <w:pStyle w:val="FrameContents"/>
-                        <w:overflowPunct w:val="true"/>
+                        <w:overflowPunct w:val="false"/>
                         <w:spacing w:lineRule="auto" w:line="240" w:before="0" w:after="0"/>
                         <w:jc w:val="center"/>
                         <w:rPr>
@@ -6855,16 +6455,18 @@
         <w:pStyle w:val="Heading2"/>
         <w:rPr/>
       </w:pPr>
+      <w:bookmarkStart w:id="31" w:name="__RefHeading___Toc843_584170682"/>
+      <w:bookmarkEnd w:id="31"/>
       <w:r>
         <w:rPr/>
         <w:t>Interface / Snapshots</w:t>
       </w:r>
-      <w:bookmarkStart w:id="17" w:name="_Toc139702816_Copy_1"/>
+      <w:bookmarkStart w:id="32" w:name="_Toc139702816_Copy_1"/>
       <w:r>
         <w:rPr/>
         <w:t xml:space="preserve"> (if applicable)</w:t>
       </w:r>
-      <w:bookmarkEnd w:id="17"/>
+      <w:bookmarkEnd w:id="32"/>
     </w:p>
     <w:p>
       <w:pPr>
@@ -9154,12 +8756,14 @@
         <w:spacing w:before="0" w:after="0"/>
         <w:rPr/>
       </w:pPr>
-      <w:bookmarkStart w:id="18" w:name="_Toc139702819"/>
+      <w:bookmarkStart w:id="33" w:name="__RefHeading___Toc845_584170682"/>
+      <w:bookmarkStart w:id="34" w:name="_Toc139702819"/>
+      <w:bookmarkEnd w:id="33"/>
       <w:r>
         <w:rPr/>
         <w:t>Performance Test</w:t>
       </w:r>
-      <w:bookmarkEnd w:id="18"/>
+      <w:bookmarkEnd w:id="34"/>
     </w:p>
     <w:p>
       <w:pPr>
@@ -9296,12 +8900,14 @@
         <w:spacing w:before="0" w:after="0"/>
         <w:rPr/>
       </w:pPr>
-      <w:bookmarkStart w:id="19" w:name="_Toc139702823"/>
+      <w:bookmarkStart w:id="35" w:name="__RefHeading___Toc847_584170682"/>
+      <w:bookmarkStart w:id="36" w:name="_Toc139702823"/>
+      <w:bookmarkEnd w:id="35"/>
       <w:r>
         <w:rPr/>
         <w:t>My learnings</w:t>
       </w:r>
-      <w:bookmarkEnd w:id="19"/>
+      <w:bookmarkEnd w:id="36"/>
     </w:p>
     <w:p>
       <w:pPr>
@@ -9477,12 +9083,14 @@
         <w:spacing w:before="0" w:after="0"/>
         <w:rPr/>
       </w:pPr>
-      <w:bookmarkStart w:id="20" w:name="_Toc139702824"/>
+      <w:bookmarkStart w:id="37" w:name="__RefHeading___Toc849_584170682"/>
+      <w:bookmarkStart w:id="38" w:name="_Toc139702824"/>
+      <w:bookmarkEnd w:id="37"/>
       <w:r>
         <w:rPr/>
         <w:t>Future work scope</w:t>
       </w:r>
-      <w:bookmarkEnd w:id="20"/>
+      <w:bookmarkEnd w:id="38"/>
     </w:p>
     <w:p>
       <w:pPr>
@@ -9752,7 +9360,7 @@
         <w:docPartGallery w:val="Page Numbers (Bottom of Page)"/>
         <w:docPartUnique w:val="true"/>
       </w:docPartObj>
-      <w:id w:val="214577636"/>
+      <w:id w:val="1203252573"/>
     </w:sdtPr>
     <w:sdtContent>
       <w:p>
